--- a/Jupyter_Book/Python book instructions.docx
+++ b/Jupyter_Book/Python book instructions.docx
@@ -1,23 +1,97 @@
 
 <file path=word/document.xml><?xml version="1.0" encoding="utf-8"?>
-<w:document xmlns:wpc="http://schemas.microsoft.com/office/word/2010/wordprocessingCanvas" xmlns:cx="http://schemas.microsoft.com/office/drawing/2014/chartex" xmlns:cx1="http://schemas.microsoft.com/office/drawing/2015/9/8/chartex" xmlns:cx2="http://schemas.microsoft.com/office/drawing/2015/10/21/chartex" xmlns:cx3="http://schemas.microsoft.com/office/drawing/2016/5/9/chartex" xmlns:cx4="http://schemas.microsoft.com/office/drawing/2016/5/10/chartex" xmlns:cx5="http://schemas.microsoft.com/office/drawing/2016/5/11/chartex" xmlns:cx6="http://schemas.microsoft.com/office/drawing/2016/5/12/chartex" xmlns:cx7="http://schemas.microsoft.com/office/drawing/2016/5/13/chartex" xmlns:cx8="http://schemas.microsoft.com/office/drawing/2016/5/14/chartex" xmlns:mc="http://schemas.openxmlformats.org/markup-compatibility/2006" xmlns:aink="http://schemas.microsoft.com/office/drawing/2016/ink" xmlns:am3d="http://schemas.microsoft.com/office/drawing/2017/model3d" xmlns:o="urn:schemas-microsoft-com:office:office" xmlns:r="http://schemas.openxmlformats.org/officeDocument/2006/relationships" xmlns:m="http://schemas.openxmlformats.org/officeDocument/2006/math" xmlns:v="urn:schemas-microsoft-com:vml" xmlns:wp14="http://schemas.microsoft.com/office/word/2010/wordprocessingDrawing" xmlns:wp="http://schemas.openxmlformats.org/drawingml/2006/wordprocessingDrawing" xmlns:w10="urn:schemas-microsoft-com:office:word" xmlns:w="http://schemas.openxmlformats.org/wordprocessingml/2006/main" xmlns:w14="http://schemas.microsoft.com/office/word/2010/wordml" xmlns:w15="http://schemas.microsoft.com/office/word/2012/wordml" xmlns:w16cid="http://schemas.microsoft.com/office/word/2016/wordml/cid" xmlns:w16se="http://schemas.microsoft.com/office/word/2015/wordml/symex" xmlns:wpg="http://schemas.microsoft.com/office/word/2010/wordprocessingGroup" xmlns:wpi="http://schemas.microsoft.com/office/word/2010/wordprocessingInk" xmlns:wne="http://schemas.microsoft.com/office/word/2006/wordml" xmlns:wps="http://schemas.microsoft.com/office/word/2010/wordprocessingShape" mc:Ignorable="w14 w15 w16se w16cid wp14">
+<w:document xmlns:wpc="http://schemas.microsoft.com/office/word/2010/wordprocessingCanvas" xmlns:cx="http://schemas.microsoft.com/office/drawing/2014/chartex" xmlns:cx1="http://schemas.microsoft.com/office/drawing/2015/9/8/chartex" xmlns:cx2="http://schemas.microsoft.com/office/drawing/2015/10/21/chartex" xmlns:cx3="http://schemas.microsoft.com/office/drawing/2016/5/9/chartex" xmlns:cx4="http://schemas.microsoft.com/office/drawing/2016/5/10/chartex" xmlns:cx5="http://schemas.microsoft.com/office/drawing/2016/5/11/chartex" xmlns:cx6="http://schemas.microsoft.com/office/drawing/2016/5/12/chartex" xmlns:cx7="http://schemas.microsoft.com/office/drawing/2016/5/13/chartex" xmlns:cx8="http://schemas.microsoft.com/office/drawing/2016/5/14/chartex" xmlns:mc="http://schemas.openxmlformats.org/markup-compatibility/2006" xmlns:aink="http://schemas.microsoft.com/office/drawing/2016/ink" xmlns:am3d="http://schemas.microsoft.com/office/drawing/2017/model3d" xmlns:o="urn:schemas-microsoft-com:office:office" xmlns:r="http://schemas.openxmlformats.org/officeDocument/2006/relationships" xmlns:m="http://schemas.openxmlformats.org/officeDocument/2006/math" xmlns:v="urn:schemas-microsoft-com:vml" xmlns:wp14="http://schemas.microsoft.com/office/word/2010/wordprocessingDrawing" xmlns:wp="http://schemas.openxmlformats.org/drawingml/2006/wordprocessingDrawing" xmlns:w10="urn:schemas-microsoft-com:office:word" xmlns:w="http://schemas.openxmlformats.org/wordprocessingml/2006/main" xmlns:w14="http://schemas.microsoft.com/office/word/2010/wordml" xmlns:w15="http://schemas.microsoft.com/office/word/2012/wordml" xmlns:w16cex="http://schemas.microsoft.com/office/word/2018/wordml/cex" xmlns:w16cid="http://schemas.microsoft.com/office/word/2016/wordml/cid" xmlns:w16="http://schemas.microsoft.com/office/word/2018/wordml" xmlns:w16sdtdh="http://schemas.microsoft.com/office/word/2020/wordml/sdtdatahash" xmlns:w16se="http://schemas.microsoft.com/office/word/2015/wordml/symex" xmlns:wpg="http://schemas.microsoft.com/office/word/2010/wordprocessingGroup" xmlns:wpi="http://schemas.microsoft.com/office/word/2010/wordprocessingInk" xmlns:wne="http://schemas.microsoft.com/office/word/2006/wordml" xmlns:wps="http://schemas.microsoft.com/office/word/2010/wordprocessingShape" mc:Ignorable="w14 w15 w16se w16cid w16 w16cex w16sdtdh wp14">
   <w:body>
-    <w:p>
-      <w:bookmarkStart w:id="0" w:name="_GoBack"/>
-      <w:bookmarkEnd w:id="0"/>
-    </w:p>
     <w:p/>
     <w:p>
+      <w:r>
+        <w:t>Check that system has up to date software…</w:t>
+      </w:r>
+    </w:p>
+    <w:p>
+      <w:pPr>
+        <w:ind w:firstLine="720"/>
+        <w:rPr>
+          <w:rFonts w:ascii="Consolas" w:hAnsi="Consolas" w:cs="Consolas"/>
+          <w:color w:val="5B9BD5" w:themeColor="accent1"/>
+        </w:rPr>
+      </w:pPr>
+      <w:proofErr w:type="spellStart"/>
+      <w:r>
+        <w:rPr>
+          <w:rFonts w:ascii="Consolas" w:hAnsi="Consolas" w:cs="Consolas"/>
+          <w:color w:val="5B9BD5" w:themeColor="accent1"/>
+        </w:rPr>
+        <w:t>Conda</w:t>
+      </w:r>
+      <w:proofErr w:type="spellEnd"/>
+      <w:r>
+        <w:rPr>
+          <w:rFonts w:ascii="Consolas" w:hAnsi="Consolas" w:cs="Consolas"/>
+          <w:color w:val="5B9BD5" w:themeColor="accent1"/>
+        </w:rPr>
+        <w:t xml:space="preserve"> update </w:t>
+      </w:r>
+      <w:proofErr w:type="spellStart"/>
+      <w:r>
+        <w:rPr>
+          <w:rFonts w:ascii="Consolas" w:hAnsi="Consolas" w:cs="Consolas"/>
+          <w:color w:val="5B9BD5" w:themeColor="accent1"/>
+        </w:rPr>
+        <w:t>jupyter</w:t>
+      </w:r>
+      <w:proofErr w:type="spellEnd"/>
+    </w:p>
+    <w:p>
       <w:pPr>
         <w:rPr>
           <w:b/>
         </w:rPr>
       </w:pPr>
-      <w:r>
+    </w:p>
+    <w:p>
+      <w:pPr>
         <w:rPr>
           <w:b/>
         </w:rPr>
-        <w:t>Installing Jupyter books in Anaconda</w:t>
+      </w:pPr>
+      <w:r>
+        <w:rPr>
+          <w:b/>
+        </w:rPr>
+        <w:t xml:space="preserve">Installing </w:t>
+      </w:r>
+      <w:proofErr w:type="spellStart"/>
+      <w:r>
+        <w:rPr>
+          <w:b/>
+        </w:rPr>
+        <w:t>Jupyter</w:t>
+      </w:r>
+      <w:proofErr w:type="spellEnd"/>
+      <w:r>
+        <w:rPr>
+          <w:b/>
+        </w:rPr>
+        <w:t xml:space="preserve"> books in Anaconda</w:t>
+      </w:r>
+      <w:r>
+        <w:rPr>
+          <w:b/>
+        </w:rPr>
+        <w:t xml:space="preserve"> (</w:t>
+      </w:r>
+      <w:r>
+        <w:rPr>
+          <w:b/>
+        </w:rPr>
+        <w:t>https://jupyterbook.org/start/overview.html</w:t>
+      </w:r>
+      <w:r>
+        <w:rPr>
+          <w:b/>
+        </w:rPr>
+        <w:t>)</w:t>
       </w:r>
     </w:p>
     <w:p>
@@ -27,60 +101,866 @@
     </w:p>
     <w:p>
       <w:r>
-        <w:t xml:space="preserve">Open the environment you wish to work in (e.g. Stats_for_HDS). </w:t>
+        <w:t>Open the environment you wish to work in (</w:t>
+      </w:r>
+      <w:proofErr w:type="gramStart"/>
+      <w:r>
+        <w:t>e.g.</w:t>
+      </w:r>
+      <w:proofErr w:type="gramEnd"/>
+      <w:r>
+        <w:t xml:space="preserve"> </w:t>
+      </w:r>
+      <w:proofErr w:type="spellStart"/>
+      <w:r>
+        <w:t>Stats_for_HDS</w:t>
+      </w:r>
+      <w:proofErr w:type="spellEnd"/>
+      <w:r>
+        <w:t xml:space="preserve">). </w:t>
       </w:r>
     </w:p>
     <w:p>
       <w:pPr>
         <w:ind w:firstLine="720"/>
       </w:pPr>
-      <w:r>
-        <w:t xml:space="preserve">conda activate </w:t>
-      </w:r>
+      <w:proofErr w:type="spellStart"/>
+      <w:r>
+        <w:t>conda</w:t>
+      </w:r>
+      <w:proofErr w:type="spellEnd"/>
+      <w:r>
+        <w:t xml:space="preserve"> activate </w:t>
+      </w:r>
+      <w:proofErr w:type="spellStart"/>
       <w:r>
         <w:t>Stats_for_HDS</w:t>
       </w:r>
+      <w:proofErr w:type="spellEnd"/>
     </w:p>
     <w:p/>
     <w:p>
       <w:r>
-        <w:t>Install Jupyter book:</w:t>
+        <w:t xml:space="preserve">Install </w:t>
+      </w:r>
+      <w:proofErr w:type="spellStart"/>
+      <w:r>
+        <w:t>Jupyter</w:t>
+      </w:r>
+      <w:proofErr w:type="spellEnd"/>
+      <w:r>
+        <w:t xml:space="preserve"> book:</w:t>
       </w:r>
     </w:p>
     <w:p>
       <w:pPr>
         <w:pStyle w:val="HTMLPreformatted"/>
+        <w:rPr>
+          <w:color w:val="5B9BD5" w:themeColor="accent1"/>
+        </w:rPr>
       </w:pPr>
       <w:r>
         <w:tab/>
-        <w:t>pip install -U jupyter-book</w:t>
-      </w:r>
-    </w:p>
-    <w:p/>
-    <w:p>
-      <w:pPr>
-        <w:rPr>
+      </w:r>
+      <w:r>
+        <w:rPr>
+          <w:color w:val="5B9BD5" w:themeColor="accent1"/>
+        </w:rPr>
+        <w:t xml:space="preserve">pip install -U </w:t>
+      </w:r>
+      <w:proofErr w:type="spellStart"/>
+      <w:r>
+        <w:rPr>
+          <w:color w:val="5B9BD5" w:themeColor="accent1"/>
+        </w:rPr>
+        <w:t>jupyter</w:t>
+      </w:r>
+      <w:proofErr w:type="spellEnd"/>
+      <w:r>
+        <w:rPr>
+          <w:color w:val="5B9BD5" w:themeColor="accent1"/>
+        </w:rPr>
+        <w:t>-book</w:t>
+      </w:r>
+    </w:p>
+    <w:p>
+      <w:pPr>
+        <w:pStyle w:val="HTMLPreformatted"/>
+      </w:pPr>
+    </w:p>
+    <w:p>
+      <w:pPr>
+        <w:pStyle w:val="HTMLPreformatted"/>
+        <w:rPr>
+          <w:rFonts w:asciiTheme="minorHAnsi" w:hAnsiTheme="minorHAnsi" w:cstheme="minorHAnsi"/>
+        </w:rPr>
+      </w:pPr>
+      <w:r>
+        <w:rPr>
+          <w:rFonts w:asciiTheme="minorHAnsi" w:hAnsiTheme="minorHAnsi" w:cstheme="minorHAnsi"/>
+        </w:rPr>
+        <w:t>if there are version issues for installation:</w:t>
+      </w:r>
+    </w:p>
+    <w:p>
+      <w:pPr>
+        <w:pStyle w:val="HTMLPreformatted"/>
+        <w:rPr>
+          <w:rFonts w:asciiTheme="minorHAnsi" w:hAnsiTheme="minorHAnsi" w:cstheme="minorHAnsi"/>
+        </w:rPr>
+      </w:pPr>
+    </w:p>
+    <w:p>
+      <w:pPr>
+        <w:pStyle w:val="HTMLPreformatted"/>
+        <w:rPr>
+          <w:color w:val="5B9BD5" w:themeColor="accent1"/>
+        </w:rPr>
+      </w:pPr>
+      <w:r>
+        <w:tab/>
+      </w:r>
+      <w:r>
+        <w:rPr>
+          <w:color w:val="5B9BD5" w:themeColor="accent1"/>
+        </w:rPr>
+        <w:t xml:space="preserve">pip install -U </w:t>
+      </w:r>
+      <w:proofErr w:type="spellStart"/>
+      <w:r>
+        <w:rPr>
+          <w:color w:val="5B9BD5" w:themeColor="accent1"/>
+        </w:rPr>
+        <w:t>jupyter</w:t>
+      </w:r>
+      <w:proofErr w:type="spellEnd"/>
+      <w:r>
+        <w:rPr>
+          <w:color w:val="5B9BD5" w:themeColor="accent1"/>
+        </w:rPr>
+        <w:t>-book</w:t>
+      </w:r>
+      <w:r>
+        <w:rPr>
+          <w:color w:val="5B9BD5" w:themeColor="accent1"/>
+        </w:rPr>
+        <w:t xml:space="preserve"> </w:t>
+      </w:r>
+      <w:r>
+        <w:rPr>
+          <w:color w:val="5B9BD5" w:themeColor="accent1"/>
+        </w:rPr>
+        <w:t>-</w:t>
+      </w:r>
+      <w:r>
+        <w:rPr>
+          <w:color w:val="5B9BD5" w:themeColor="accent1"/>
+        </w:rPr>
+        <w:t xml:space="preserve">–user </w:t>
+      </w:r>
+      <w:r>
+        <w:rPr>
+          <w:color w:val="5B9BD5" w:themeColor="accent1"/>
+        </w:rPr>
+        <w:t>-</w:t>
+      </w:r>
+      <w:r>
+        <w:rPr>
+          <w:color w:val="5B9BD5" w:themeColor="accent1"/>
+        </w:rPr>
+        <w:t>–ignore-installed</w:t>
+      </w:r>
+    </w:p>
+    <w:p>
+      <w:pPr>
+        <w:pStyle w:val="HTMLPreformatted"/>
+        <w:rPr>
+          <w:color w:val="5B9BD5" w:themeColor="accent1"/>
+        </w:rPr>
+      </w:pPr>
+    </w:p>
+    <w:p>
+      <w:pPr>
+        <w:pStyle w:val="HTMLPreformatted"/>
+        <w:rPr>
+          <w:rFonts w:asciiTheme="minorHAnsi" w:hAnsiTheme="minorHAnsi" w:cstheme="minorHAnsi"/>
+          <w:color w:val="000000" w:themeColor="text1"/>
+        </w:rPr>
+      </w:pPr>
+      <w:r>
+        <w:rPr>
+          <w:rFonts w:asciiTheme="minorHAnsi" w:hAnsiTheme="minorHAnsi" w:cstheme="minorHAnsi"/>
+          <w:color w:val="000000" w:themeColor="text1"/>
+        </w:rPr>
+        <w:t>to check installation has worked</w:t>
+      </w:r>
+    </w:p>
+    <w:p>
+      <w:pPr>
+        <w:pStyle w:val="HTMLPreformatted"/>
+        <w:rPr>
+          <w:rFonts w:asciiTheme="minorHAnsi" w:hAnsiTheme="minorHAnsi" w:cstheme="minorHAnsi"/>
+          <w:color w:val="000000" w:themeColor="text1"/>
+        </w:rPr>
+      </w:pPr>
+    </w:p>
+    <w:p>
+      <w:pPr>
+        <w:pStyle w:val="HTMLPreformatted"/>
+        <w:rPr>
+          <w:rFonts w:ascii="Consolas" w:hAnsi="Consolas" w:cs="Consolas"/>
+          <w:color w:val="5B9BD5" w:themeColor="accent1"/>
+        </w:rPr>
+      </w:pPr>
+      <w:r>
+        <w:rPr>
+          <w:rFonts w:asciiTheme="minorHAnsi" w:hAnsiTheme="minorHAnsi" w:cstheme="minorHAnsi"/>
+          <w:color w:val="000000" w:themeColor="text1"/>
+        </w:rPr>
+        <w:tab/>
+      </w:r>
+      <w:proofErr w:type="spellStart"/>
+      <w:r>
+        <w:rPr>
+          <w:rFonts w:ascii="Consolas" w:hAnsi="Consolas" w:cs="Consolas"/>
+          <w:color w:val="5B9BD5" w:themeColor="accent1"/>
+        </w:rPr>
+        <w:t>jupyter</w:t>
+      </w:r>
+      <w:proofErr w:type="spellEnd"/>
+      <w:r>
+        <w:rPr>
+          <w:rFonts w:ascii="Consolas" w:hAnsi="Consolas" w:cs="Consolas"/>
+          <w:color w:val="5B9BD5" w:themeColor="accent1"/>
+        </w:rPr>
+        <w:t>-book --help</w:t>
+      </w:r>
+    </w:p>
+    <w:p>
+      <w:pPr>
+        <w:pStyle w:val="HTMLPreformatted"/>
+        <w:rPr>
+          <w:rFonts w:ascii="Consolas" w:hAnsi="Consolas" w:cs="Consolas"/>
+          <w:color w:val="000000" w:themeColor="text1"/>
+        </w:rPr>
+      </w:pPr>
+    </w:p>
+    <w:p>
+      <w:pPr>
+        <w:pStyle w:val="HTMLPreformatted"/>
+        <w:rPr>
+          <w:rFonts w:asciiTheme="minorHAnsi" w:hAnsiTheme="minorHAnsi" w:cstheme="minorHAnsi"/>
+          <w:color w:val="000000" w:themeColor="text1"/>
+        </w:rPr>
+      </w:pPr>
+      <w:r>
+        <w:rPr>
+          <w:rFonts w:asciiTheme="minorHAnsi" w:hAnsiTheme="minorHAnsi" w:cstheme="minorHAnsi"/>
+          <w:color w:val="000000" w:themeColor="text1"/>
+        </w:rPr>
+        <w:t xml:space="preserve">So building is a ‘2 step process’; </w:t>
+      </w:r>
+      <w:r>
+        <w:rPr>
+          <w:rFonts w:asciiTheme="minorHAnsi" w:hAnsiTheme="minorHAnsi" w:cstheme="minorHAnsi"/>
           <w:b/>
-        </w:rPr>
-      </w:pPr>
-    </w:p>
-    <w:p>
-      <w:pPr>
-        <w:rPr>
+          <w:bCs/>
+          <w:color w:val="000000" w:themeColor="text1"/>
+        </w:rPr>
+        <w:t>1)</w:t>
+      </w:r>
+      <w:r>
+        <w:rPr>
+          <w:rFonts w:asciiTheme="minorHAnsi" w:hAnsiTheme="minorHAnsi" w:cstheme="minorHAnsi"/>
+          <w:color w:val="000000" w:themeColor="text1"/>
+        </w:rPr>
+        <w:t xml:space="preserve"> creating the folder structure (looks like there are lots of extra files that don’t need to be touched) and </w:t>
+      </w:r>
+      <w:r>
+        <w:rPr>
+          <w:rFonts w:asciiTheme="minorHAnsi" w:hAnsiTheme="minorHAnsi" w:cstheme="minorHAnsi"/>
           <w:b/>
-        </w:rPr>
-      </w:pPr>
-      <w:r>
+          <w:bCs/>
+          <w:color w:val="000000" w:themeColor="text1"/>
+        </w:rPr>
+        <w:t>2)</w:t>
+      </w:r>
+      <w:r>
+        <w:rPr>
+          <w:rFonts w:asciiTheme="minorHAnsi" w:hAnsiTheme="minorHAnsi" w:cstheme="minorHAnsi"/>
+          <w:color w:val="000000" w:themeColor="text1"/>
+        </w:rPr>
+        <w:t xml:space="preserve"> creating the book (pdf or html)</w:t>
+      </w:r>
+    </w:p>
+    <w:p>
+      <w:pPr>
+        <w:pStyle w:val="HTMLPreformatted"/>
+        <w:pBdr>
+          <w:bottom w:val="single" w:sz="6" w:space="1" w:color="auto"/>
+        </w:pBdr>
+        <w:rPr>
+          <w:rFonts w:asciiTheme="minorHAnsi" w:hAnsiTheme="minorHAnsi" w:cstheme="minorHAnsi"/>
+          <w:color w:val="000000" w:themeColor="text1"/>
+        </w:rPr>
+      </w:pPr>
+    </w:p>
+    <w:p>
+      <w:pPr>
+        <w:pStyle w:val="HTMLPreformatted"/>
+        <w:rPr>
+          <w:rFonts w:asciiTheme="minorHAnsi" w:hAnsiTheme="minorHAnsi" w:cstheme="minorHAnsi"/>
+          <w:color w:val="000000" w:themeColor="text1"/>
+        </w:rPr>
+      </w:pPr>
+    </w:p>
+    <w:p>
+      <w:pPr>
+        <w:pStyle w:val="HTMLPreformatted"/>
+        <w:rPr>
+          <w:rFonts w:asciiTheme="minorHAnsi" w:hAnsiTheme="minorHAnsi" w:cstheme="minorHAnsi"/>
+          <w:color w:val="000000" w:themeColor="text1"/>
+        </w:rPr>
+      </w:pPr>
+      <w:r>
+        <w:rPr>
+          <w:rFonts w:asciiTheme="minorHAnsi" w:hAnsiTheme="minorHAnsi" w:cstheme="minorHAnsi"/>
+          <w:color w:val="000000" w:themeColor="text1"/>
+        </w:rPr>
+        <w:t>Within a mac, not opening anaconda, but directly on the command line</w:t>
+      </w:r>
+    </w:p>
+    <w:p>
+      <w:pPr>
+        <w:pStyle w:val="HTMLPreformatted"/>
+        <w:rPr>
+          <w:rFonts w:asciiTheme="minorHAnsi" w:hAnsiTheme="minorHAnsi" w:cstheme="minorHAnsi"/>
+          <w:color w:val="000000" w:themeColor="text1"/>
+        </w:rPr>
+      </w:pPr>
+    </w:p>
+    <w:p>
+      <w:pPr>
+        <w:pStyle w:val="HTMLPreformatted"/>
+        <w:rPr>
+          <w:rFonts w:asciiTheme="minorHAnsi" w:hAnsiTheme="minorHAnsi" w:cstheme="minorHAnsi"/>
+          <w:color w:val="000000" w:themeColor="text1"/>
+        </w:rPr>
+      </w:pPr>
+      <w:r>
+        <w:rPr>
+          <w:rFonts w:ascii="Menlo" w:hAnsi="Menlo" w:cs="Menlo"/>
+          <w:color w:val="000000"/>
+          <w:lang w:val="en-US"/>
+        </w:rPr>
+        <w:t>cd ~/Documents/GitHub/Content-2021/</w:t>
+      </w:r>
+      <w:proofErr w:type="spellStart"/>
+      <w:r>
+        <w:rPr>
+          <w:rFonts w:ascii="Menlo" w:hAnsi="Menlo" w:cs="Menlo"/>
+          <w:color w:val="000000"/>
+          <w:lang w:val="en-US"/>
+        </w:rPr>
+        <w:t>firstbook</w:t>
+      </w:r>
+      <w:proofErr w:type="spellEnd"/>
+    </w:p>
+    <w:p>
+      <w:pPr>
+        <w:pStyle w:val="HTMLPreformatted"/>
+        <w:rPr>
+          <w:rFonts w:asciiTheme="minorHAnsi" w:hAnsiTheme="minorHAnsi" w:cstheme="minorHAnsi"/>
+          <w:color w:val="000000" w:themeColor="text1"/>
+        </w:rPr>
+      </w:pPr>
+    </w:p>
+    <w:p>
+      <w:pPr>
+        <w:pStyle w:val="HTMLPreformatted"/>
+        <w:numPr>
+          <w:ilvl w:val="0"/>
+          <w:numId w:val="2"/>
+        </w:numPr>
+        <w:rPr>
+          <w:rFonts w:asciiTheme="minorHAnsi" w:hAnsiTheme="minorHAnsi" w:cstheme="minorHAnsi"/>
+          <w:color w:val="000000" w:themeColor="text1"/>
+        </w:rPr>
+      </w:pPr>
+      <w:r>
+        <w:rPr>
+          <w:rFonts w:asciiTheme="minorHAnsi" w:hAnsiTheme="minorHAnsi" w:cstheme="minorHAnsi"/>
+          <w:color w:val="000000" w:themeColor="text1"/>
+        </w:rPr>
+        <w:t>Build a simple book</w:t>
+      </w:r>
+    </w:p>
+    <w:p>
+      <w:pPr>
+        <w:pStyle w:val="HTMLPreformatted"/>
+        <w:rPr>
+          <w:rFonts w:asciiTheme="minorHAnsi" w:hAnsiTheme="minorHAnsi" w:cstheme="minorHAnsi"/>
+          <w:color w:val="000000" w:themeColor="text1"/>
+        </w:rPr>
+      </w:pPr>
+    </w:p>
+    <w:p>
+      <w:pPr>
+        <w:pStyle w:val="HTMLPreformatted"/>
+        <w:rPr>
+          <w:rFonts w:ascii="Menlo" w:hAnsi="Menlo" w:cs="Menlo"/>
+          <w:color w:val="000000"/>
+          <w:lang w:val="en-US"/>
+        </w:rPr>
+      </w:pPr>
+      <w:proofErr w:type="spellStart"/>
+      <w:r>
+        <w:rPr>
+          <w:rFonts w:ascii="Menlo" w:hAnsi="Menlo" w:cs="Menlo"/>
+          <w:color w:val="000000"/>
+          <w:lang w:val="en-US"/>
+        </w:rPr>
+        <w:t>jupyter</w:t>
+      </w:r>
+      <w:proofErr w:type="spellEnd"/>
+      <w:r>
+        <w:rPr>
+          <w:rFonts w:ascii="Menlo" w:hAnsi="Menlo" w:cs="Menlo"/>
+          <w:color w:val="000000"/>
+          <w:lang w:val="en-US"/>
+        </w:rPr>
+        <w:t xml:space="preserve">-book build </w:t>
+      </w:r>
+      <w:proofErr w:type="spellStart"/>
+      <w:r>
+        <w:rPr>
+          <w:rFonts w:ascii="Menlo" w:hAnsi="Menlo" w:cs="Menlo"/>
+          <w:color w:val="000000"/>
+          <w:lang w:val="en-US"/>
+        </w:rPr>
+        <w:t>mynewbook</w:t>
+      </w:r>
+      <w:proofErr w:type="spellEnd"/>
+      <w:r>
+        <w:rPr>
+          <w:rFonts w:ascii="Menlo" w:hAnsi="Menlo" w:cs="Menlo"/>
+          <w:color w:val="000000"/>
+          <w:lang w:val="en-US"/>
+        </w:rPr>
+        <w:t>/</w:t>
+      </w:r>
+    </w:p>
+    <w:p>
+      <w:pPr>
+        <w:pStyle w:val="HTMLPreformatted"/>
+        <w:rPr>
+          <w:rFonts w:ascii="Menlo" w:hAnsi="Menlo" w:cs="Menlo"/>
+          <w:color w:val="000000"/>
+          <w:lang w:val="en-US"/>
+        </w:rPr>
+      </w:pPr>
+    </w:p>
+    <w:p>
+      <w:pPr>
+        <w:pStyle w:val="HTMLPreformatted"/>
+        <w:rPr>
+          <w:rFonts w:asciiTheme="minorHAnsi" w:hAnsiTheme="minorHAnsi" w:cstheme="minorHAnsi"/>
+          <w:color w:val="000000"/>
+          <w:lang w:val="en-US"/>
+        </w:rPr>
+      </w:pPr>
+      <w:r>
+        <w:rPr>
+          <w:rFonts w:asciiTheme="minorHAnsi" w:hAnsiTheme="minorHAnsi" w:cstheme="minorHAnsi"/>
+          <w:color w:val="000000"/>
+          <w:lang w:val="en-US"/>
+        </w:rPr>
+        <w:t>to view in a browser, use the address</w:t>
+      </w:r>
+    </w:p>
+    <w:p>
+      <w:pPr>
+        <w:pStyle w:val="HTMLPreformatted"/>
+        <w:rPr>
+          <w:rFonts w:asciiTheme="minorHAnsi" w:hAnsiTheme="minorHAnsi" w:cstheme="minorHAnsi"/>
+          <w:color w:val="000000"/>
+          <w:lang w:val="en-US"/>
+        </w:rPr>
+      </w:pPr>
+    </w:p>
+    <w:p>
+      <w:pPr>
+        <w:pStyle w:val="HTMLPreformatted"/>
+        <w:pBdr>
+          <w:bottom w:val="single" w:sz="6" w:space="1" w:color="auto"/>
+        </w:pBdr>
+        <w:rPr>
+          <w:rFonts w:asciiTheme="minorHAnsi" w:hAnsiTheme="minorHAnsi" w:cstheme="minorHAnsi"/>
+          <w:color w:val="000000"/>
+          <w:lang w:val="en-US"/>
+        </w:rPr>
+      </w:pPr>
+      <w:hyperlink r:id="rId5" w:history="1">
+        <w:r>
+          <w:rPr>
+            <w:rStyle w:val="Hyperlink"/>
+            <w:rFonts w:asciiTheme="minorHAnsi" w:hAnsiTheme="minorHAnsi" w:cstheme="minorHAnsi"/>
+            <w:lang w:val="en-US"/>
+          </w:rPr>
+          <w:t>file:///Users/lsh1603970/Documents/GitHub/Content-2021/firstbook/mynewbook/_build/html/intro.html</w:t>
+        </w:r>
+      </w:hyperlink>
+    </w:p>
+    <w:p>
+      <w:pPr>
+        <w:pStyle w:val="HTMLPreformatted"/>
+        <w:pBdr>
+          <w:bottom w:val="single" w:sz="6" w:space="1" w:color="auto"/>
+        </w:pBdr>
+        <w:rPr>
+          <w:rFonts w:asciiTheme="minorHAnsi" w:hAnsiTheme="minorHAnsi" w:cstheme="minorHAnsi"/>
+          <w:color w:val="000000"/>
+          <w:lang w:val="en-US"/>
+        </w:rPr>
+      </w:pPr>
+    </w:p>
+    <w:p>
+      <w:pPr>
+        <w:pStyle w:val="HTMLPreformatted"/>
+        <w:pBdr>
+          <w:bottom w:val="single" w:sz="6" w:space="1" w:color="auto"/>
+        </w:pBdr>
+        <w:rPr>
+          <w:rFonts w:asciiTheme="minorHAnsi" w:hAnsiTheme="minorHAnsi" w:cstheme="minorHAnsi"/>
+          <w:color w:val="000000"/>
+          <w:lang w:val="en-US"/>
+        </w:rPr>
+      </w:pPr>
+    </w:p>
+    <w:p>
+      <w:pPr>
+        <w:pStyle w:val="HTMLPreformatted"/>
+        <w:pBdr>
+          <w:bottom w:val="single" w:sz="6" w:space="1" w:color="auto"/>
+        </w:pBdr>
+        <w:rPr>
+          <w:rFonts w:asciiTheme="minorHAnsi" w:hAnsiTheme="minorHAnsi" w:cstheme="minorHAnsi"/>
+          <w:color w:val="000000"/>
+          <w:lang w:val="en-US"/>
+        </w:rPr>
+      </w:pPr>
+      <w:r>
+        <w:rPr>
+          <w:rFonts w:asciiTheme="minorHAnsi" w:hAnsiTheme="minorHAnsi" w:cstheme="minorHAnsi"/>
+          <w:color w:val="000000"/>
+          <w:lang w:val="en-US"/>
+        </w:rPr>
+        <w:t>2.  generate a pdf…(</w:t>
+      </w:r>
+      <w:r>
+        <w:t xml:space="preserve"> </w:t>
+      </w:r>
+      <w:hyperlink r:id="rId6" w:history="1">
+        <w:r>
+          <w:rPr>
+            <w:rStyle w:val="Hyperlink"/>
+            <w:rFonts w:asciiTheme="minorHAnsi" w:hAnsiTheme="minorHAnsi" w:cstheme="minorHAnsi"/>
+            <w:lang w:val="en-US"/>
+          </w:rPr>
+          <w:t>https://jupyterbook.org/advanced/pdf.html</w:t>
+        </w:r>
+      </w:hyperlink>
+      <w:r>
+        <w:rPr>
+          <w:rFonts w:asciiTheme="minorHAnsi" w:hAnsiTheme="minorHAnsi" w:cstheme="minorHAnsi"/>
+          <w:color w:val="000000"/>
+          <w:lang w:val="en-US"/>
+        </w:rPr>
+        <w:t>)</w:t>
+      </w:r>
+    </w:p>
+    <w:p>
+      <w:pPr>
+        <w:pStyle w:val="HTMLPreformatted"/>
+        <w:pBdr>
+          <w:bottom w:val="single" w:sz="6" w:space="1" w:color="auto"/>
+        </w:pBdr>
+        <w:rPr>
+          <w:rFonts w:asciiTheme="minorHAnsi" w:hAnsiTheme="minorHAnsi" w:cstheme="minorHAnsi"/>
+          <w:color w:val="000000"/>
+          <w:lang w:val="en-US"/>
+        </w:rPr>
+      </w:pPr>
+    </w:p>
+    <w:p>
+      <w:pPr>
+        <w:pStyle w:val="HTMLPreformatted"/>
+        <w:pBdr>
+          <w:bottom w:val="single" w:sz="6" w:space="1" w:color="auto"/>
+        </w:pBdr>
+        <w:rPr>
+          <w:rFonts w:asciiTheme="minorHAnsi" w:hAnsiTheme="minorHAnsi" w:cstheme="minorHAnsi"/>
+          <w:color w:val="000000"/>
+          <w:lang w:val="en-US"/>
+        </w:rPr>
+      </w:pPr>
+      <w:r>
+        <w:rPr>
+          <w:rFonts w:asciiTheme="minorHAnsi" w:hAnsiTheme="minorHAnsi" w:cstheme="minorHAnsi"/>
+          <w:color w:val="000000"/>
+          <w:lang w:val="en-US"/>
+        </w:rPr>
+        <w:t>Back into the directory</w:t>
+      </w:r>
+    </w:p>
+    <w:p>
+      <w:pPr>
+        <w:pStyle w:val="HTMLPreformatted"/>
+        <w:pBdr>
+          <w:bottom w:val="single" w:sz="6" w:space="1" w:color="auto"/>
+        </w:pBdr>
+        <w:rPr>
+          <w:rFonts w:asciiTheme="minorHAnsi" w:hAnsiTheme="minorHAnsi" w:cstheme="minorHAnsi"/>
+          <w:color w:val="000000"/>
+          <w:lang w:val="en-US"/>
+        </w:rPr>
+      </w:pPr>
+    </w:p>
+    <w:p>
+      <w:pPr>
+        <w:pStyle w:val="HTMLPreformatted"/>
+        <w:pBdr>
+          <w:bottom w:val="single" w:sz="6" w:space="1" w:color="auto"/>
+        </w:pBdr>
+        <w:rPr>
+          <w:rFonts w:asciiTheme="minorHAnsi" w:hAnsiTheme="minorHAnsi" w:cstheme="minorHAnsi"/>
+          <w:color w:val="000000"/>
+          <w:lang w:val="en-US"/>
+        </w:rPr>
+      </w:pPr>
+      <w:proofErr w:type="spellStart"/>
+      <w:r>
+        <w:rPr>
+          <w:rFonts w:asciiTheme="minorHAnsi" w:hAnsiTheme="minorHAnsi" w:cstheme="minorHAnsi"/>
+          <w:color w:val="000000"/>
+          <w:lang w:val="en-US"/>
+        </w:rPr>
+        <w:t>jupyter</w:t>
+      </w:r>
+      <w:proofErr w:type="spellEnd"/>
+      <w:r>
+        <w:rPr>
+          <w:rFonts w:asciiTheme="minorHAnsi" w:hAnsiTheme="minorHAnsi" w:cstheme="minorHAnsi"/>
+          <w:color w:val="000000"/>
+          <w:lang w:val="en-US"/>
+        </w:rPr>
+        <w:t xml:space="preserve">-book build </w:t>
+      </w:r>
+      <w:proofErr w:type="spellStart"/>
+      <w:r>
+        <w:rPr>
+          <w:rFonts w:asciiTheme="minorHAnsi" w:hAnsiTheme="minorHAnsi" w:cstheme="minorHAnsi"/>
+          <w:color w:val="000000"/>
+          <w:lang w:val="en-US"/>
+        </w:rPr>
+        <w:t>my</w:t>
+      </w:r>
+      <w:r>
+        <w:rPr>
+          <w:rFonts w:asciiTheme="minorHAnsi" w:hAnsiTheme="minorHAnsi" w:cstheme="minorHAnsi"/>
+          <w:color w:val="000000"/>
+          <w:lang w:val="en-US"/>
+        </w:rPr>
+        <w:t>newbook</w:t>
+      </w:r>
+      <w:proofErr w:type="spellEnd"/>
+      <w:r>
+        <w:rPr>
+          <w:rFonts w:asciiTheme="minorHAnsi" w:hAnsiTheme="minorHAnsi" w:cstheme="minorHAnsi"/>
+          <w:color w:val="000000"/>
+          <w:lang w:val="en-US"/>
+        </w:rPr>
+        <w:t xml:space="preserve">/ --builder </w:t>
+      </w:r>
+      <w:proofErr w:type="spellStart"/>
+      <w:r>
+        <w:rPr>
+          <w:rFonts w:asciiTheme="minorHAnsi" w:hAnsiTheme="minorHAnsi" w:cstheme="minorHAnsi"/>
+          <w:color w:val="000000"/>
+          <w:lang w:val="en-US"/>
+        </w:rPr>
+        <w:t>pdfhtml</w:t>
+      </w:r>
+      <w:proofErr w:type="spellEnd"/>
+    </w:p>
+    <w:p>
+      <w:pPr>
+        <w:pStyle w:val="HTMLPreformatted"/>
+        <w:pBdr>
+          <w:bottom w:val="single" w:sz="6" w:space="1" w:color="auto"/>
+        </w:pBdr>
+        <w:rPr>
+          <w:rFonts w:asciiTheme="minorHAnsi" w:hAnsiTheme="minorHAnsi" w:cstheme="minorHAnsi"/>
+          <w:color w:val="000000"/>
+          <w:lang w:val="en-US"/>
+        </w:rPr>
+      </w:pPr>
+    </w:p>
+    <w:p>
+      <w:pPr>
+        <w:pStyle w:val="HTMLPreformatted"/>
+        <w:pBdr>
+          <w:bottom w:val="single" w:sz="6" w:space="1" w:color="auto"/>
+        </w:pBdr>
+        <w:rPr>
+          <w:rFonts w:asciiTheme="minorHAnsi" w:hAnsiTheme="minorHAnsi" w:cstheme="minorHAnsi"/>
+          <w:color w:val="000000"/>
+          <w:lang w:val="en-US"/>
+        </w:rPr>
+      </w:pPr>
+      <w:r>
+        <w:rPr>
+          <w:rFonts w:asciiTheme="minorHAnsi" w:hAnsiTheme="minorHAnsi" w:cstheme="minorHAnsi"/>
+          <w:color w:val="000000"/>
+          <w:lang w:val="en-US"/>
+        </w:rPr>
+        <w:t>ok this works.</w:t>
+      </w:r>
+    </w:p>
+    <w:p>
+      <w:pPr>
+        <w:pStyle w:val="HTMLPreformatted"/>
+        <w:pBdr>
+          <w:bottom w:val="single" w:sz="6" w:space="1" w:color="auto"/>
+        </w:pBdr>
+        <w:rPr>
+          <w:rFonts w:asciiTheme="minorHAnsi" w:hAnsiTheme="minorHAnsi" w:cstheme="minorHAnsi"/>
+          <w:color w:val="000000"/>
+          <w:lang w:val="en-US"/>
+        </w:rPr>
+      </w:pPr>
+    </w:p>
+    <w:p>
+      <w:pPr>
+        <w:pStyle w:val="HTMLPreformatted"/>
+        <w:pBdr>
+          <w:bottom w:val="single" w:sz="6" w:space="1" w:color="auto"/>
+        </w:pBdr>
+        <w:rPr>
+          <w:rFonts w:asciiTheme="minorHAnsi" w:hAnsiTheme="minorHAnsi" w:cstheme="minorHAnsi"/>
+          <w:color w:val="000000"/>
+          <w:lang w:val="en-US"/>
+        </w:rPr>
+      </w:pPr>
+      <w:r>
+        <w:rPr>
+          <w:rFonts w:asciiTheme="minorHAnsi" w:hAnsiTheme="minorHAnsi" w:cstheme="minorHAnsi"/>
+          <w:color w:val="000000"/>
+          <w:lang w:val="en-US"/>
+        </w:rPr>
+        <w:t xml:space="preserve">3.  </w:t>
+      </w:r>
+      <w:r>
+        <w:rPr>
+          <w:rFonts w:asciiTheme="minorHAnsi" w:hAnsiTheme="minorHAnsi" w:cstheme="minorHAnsi"/>
+          <w:color w:val="000000"/>
+          <w:lang w:val="en-US"/>
+        </w:rPr>
+        <w:t>adapt the simple book to be more like the SHDS book…and repeat…</w:t>
+      </w:r>
+    </w:p>
+    <w:p>
+      <w:pPr>
+        <w:pStyle w:val="HTMLPreformatted"/>
+        <w:pBdr>
+          <w:bottom w:val="single" w:sz="6" w:space="1" w:color="auto"/>
+        </w:pBdr>
+        <w:rPr>
+          <w:rFonts w:asciiTheme="minorHAnsi" w:hAnsiTheme="minorHAnsi" w:cstheme="minorHAnsi"/>
+          <w:color w:val="000000"/>
+          <w:lang w:val="en-US"/>
+        </w:rPr>
+      </w:pPr>
+    </w:p>
+    <w:p>
+      <w:pPr>
+        <w:pStyle w:val="HTMLPreformatted"/>
+        <w:pBdr>
+          <w:bottom w:val="single" w:sz="6" w:space="1" w:color="auto"/>
+        </w:pBdr>
+        <w:rPr>
+          <w:rFonts w:asciiTheme="minorHAnsi" w:hAnsiTheme="minorHAnsi" w:cstheme="minorHAnsi"/>
+          <w:color w:val="000000"/>
+          <w:lang w:val="en-US"/>
+        </w:rPr>
+      </w:pPr>
+    </w:p>
+    <w:p>
+      <w:pPr>
+        <w:pStyle w:val="HTMLPreformatted"/>
+        <w:pBdr>
+          <w:bottom w:val="single" w:sz="6" w:space="1" w:color="auto"/>
+        </w:pBdr>
+        <w:rPr>
+          <w:rFonts w:asciiTheme="minorHAnsi" w:hAnsiTheme="minorHAnsi" w:cstheme="minorHAnsi"/>
+          <w:color w:val="000000"/>
+          <w:lang w:val="en-US"/>
+        </w:rPr>
+      </w:pPr>
+    </w:p>
+    <w:p>
+      <w:pPr>
+        <w:pStyle w:val="HTMLPreformatted"/>
+        <w:pBdr>
+          <w:bottom w:val="single" w:sz="6" w:space="1" w:color="auto"/>
+        </w:pBdr>
+        <w:rPr>
+          <w:rFonts w:asciiTheme="minorHAnsi" w:hAnsiTheme="minorHAnsi" w:cstheme="minorHAnsi"/>
+          <w:color w:val="000000" w:themeColor="text1"/>
+        </w:rPr>
+      </w:pPr>
+    </w:p>
+    <w:p>
+      <w:pPr>
+        <w:pStyle w:val="HTMLPreformatted"/>
+        <w:rPr>
+          <w:rFonts w:asciiTheme="minorHAnsi" w:hAnsiTheme="minorHAnsi" w:cstheme="minorHAnsi"/>
+          <w:color w:val="000000" w:themeColor="text1"/>
+        </w:rPr>
+      </w:pPr>
+    </w:p>
+    <w:p>
+      <w:pPr>
         <w:rPr>
           <w:b/>
         </w:rPr>
+      </w:pPr>
+    </w:p>
+    <w:p>
+      <w:pPr>
+        <w:rPr>
+          <w:b/>
+        </w:rPr>
+      </w:pPr>
+      <w:r>
+        <w:rPr>
+          <w:b/>
+        </w:rPr>
         <w:t xml:space="preserve">Creating a </w:t>
       </w:r>
+      <w:proofErr w:type="spellStart"/>
       <w:r>
         <w:rPr>
           <w:b/>
         </w:rPr>
-        <w:t>Jupyter books</w:t>
+        <w:t>Jupyter</w:t>
+      </w:r>
+      <w:proofErr w:type="spellEnd"/>
+      <w:r>
+        <w:rPr>
+          <w:b/>
+        </w:rPr>
+        <w:t xml:space="preserve"> books</w:t>
       </w:r>
     </w:p>
     <w:p>
@@ -95,19 +975,42 @@
     </w:p>
     <w:p>
       <w:r>
-        <w:t xml:space="preserve">Open the environment you wish to work in (e.g. Stats_for_HDS). </w:t>
+        <w:t>Open the environment you wish to work in (</w:t>
+      </w:r>
+      <w:proofErr w:type="gramStart"/>
+      <w:r>
+        <w:t>e.g.</w:t>
+      </w:r>
+      <w:proofErr w:type="gramEnd"/>
+      <w:r>
+        <w:t xml:space="preserve"> </w:t>
+      </w:r>
+      <w:proofErr w:type="spellStart"/>
+      <w:r>
+        <w:t>Stats_for_HDS</w:t>
+      </w:r>
+      <w:proofErr w:type="spellEnd"/>
+      <w:r>
+        <w:t xml:space="preserve">). </w:t>
       </w:r>
     </w:p>
     <w:p>
       <w:pPr>
         <w:ind w:firstLine="720"/>
       </w:pPr>
-      <w:r>
-        <w:t xml:space="preserve">conda activate </w:t>
-      </w:r>
+      <w:proofErr w:type="spellStart"/>
+      <w:r>
+        <w:t>conda</w:t>
+      </w:r>
+      <w:proofErr w:type="spellEnd"/>
+      <w:r>
+        <w:t xml:space="preserve"> activate </w:t>
+      </w:r>
+      <w:proofErr w:type="spellStart"/>
       <w:r>
         <w:t>Stats_for_HDS</w:t>
       </w:r>
+      <w:proofErr w:type="spellEnd"/>
     </w:p>
     <w:p>
       <w:pPr>
@@ -140,8 +1043,13 @@
         </w:rPr>
         <w:tab/>
       </w:r>
-      <w:r>
-        <w:t>jupyter-book create refresher</w:t>
+      <w:proofErr w:type="spellStart"/>
+      <w:r>
+        <w:t>jupyter</w:t>
+      </w:r>
+      <w:proofErr w:type="spellEnd"/>
+      <w:r>
+        <w:t>-book create refresher</w:t>
       </w:r>
     </w:p>
     <w:p>
@@ -150,7 +1058,14 @@
       </w:pPr>
       <w:r>
         <w:tab/>
-        <w:t>jupyter-book toc refresher/</w:t>
+      </w:r>
+      <w:proofErr w:type="spellStart"/>
+      <w:r>
+        <w:t>jupyter</w:t>
+      </w:r>
+      <w:proofErr w:type="spellEnd"/>
+      <w:r>
+        <w:t>-book toc refresher/</w:t>
       </w:r>
     </w:p>
     <w:p>
@@ -315,14 +1230,25 @@
         </w:rPr>
         <w:tab/>
       </w:r>
-      <w:r>
-        <w:rPr>
-          <w:rFonts w:ascii="Courier New" w:eastAsia="Times New Roman" w:hAnsi="Courier New" w:cs="Courier New"/>
-          <w:sz w:val="20"/>
-          <w:szCs w:val="20"/>
-          <w:lang w:eastAsia="en-GB"/>
-        </w:rPr>
-        <w:t xml:space="preserve">jupyter-book build </w:t>
+      <w:proofErr w:type="spellStart"/>
+      <w:r>
+        <w:rPr>
+          <w:rFonts w:ascii="Courier New" w:eastAsia="Times New Roman" w:hAnsi="Courier New" w:cs="Courier New"/>
+          <w:sz w:val="20"/>
+          <w:szCs w:val="20"/>
+          <w:lang w:eastAsia="en-GB"/>
+        </w:rPr>
+        <w:t>jupyter</w:t>
+      </w:r>
+      <w:proofErr w:type="spellEnd"/>
+      <w:r>
+        <w:rPr>
+          <w:rFonts w:ascii="Courier New" w:eastAsia="Times New Roman" w:hAnsi="Courier New" w:cs="Courier New"/>
+          <w:sz w:val="20"/>
+          <w:szCs w:val="20"/>
+          <w:lang w:eastAsia="en-GB"/>
+        </w:rPr>
+        <w:t xml:space="preserve">-book build </w:t>
       </w:r>
       <w:r>
         <w:t>refresher</w:t>
@@ -374,8 +1300,29 @@
       </w:pPr>
     </w:p>
     <w:p>
-      <w:r>
-        <w:t>So if, for example, the folder Statistics/Maths_Refresher contained the notebooks etc for the book, set the CD to Stataistics, and type</w:t>
+      <w:proofErr w:type="gramStart"/>
+      <w:r>
+        <w:t>So</w:t>
+      </w:r>
+      <w:proofErr w:type="gramEnd"/>
+      <w:r>
+        <w:t xml:space="preserve"> if, for example, the folder Statistics/</w:t>
+      </w:r>
+      <w:proofErr w:type="spellStart"/>
+      <w:r>
+        <w:t>Maths_Refresher</w:t>
+      </w:r>
+      <w:proofErr w:type="spellEnd"/>
+      <w:r>
+        <w:t xml:space="preserve"> contained the notebooks etc for the book, set the CD to </w:t>
+      </w:r>
+      <w:proofErr w:type="spellStart"/>
+      <w:r>
+        <w:t>Stataistics</w:t>
+      </w:r>
+      <w:proofErr w:type="spellEnd"/>
+      <w:r>
+        <w:t>, and type</w:t>
       </w:r>
     </w:p>
     <w:p>
@@ -414,11 +1361,32 @@
           <w:lang w:eastAsia="en-GB"/>
         </w:rPr>
         <w:tab/>
-        <w:t xml:space="preserve">jupyter-book build </w:t>
-      </w:r>
+      </w:r>
+      <w:proofErr w:type="spellStart"/>
+      <w:r>
+        <w:rPr>
+          <w:rFonts w:ascii="Courier New" w:eastAsia="Times New Roman" w:hAnsi="Courier New" w:cs="Courier New"/>
+          <w:sz w:val="20"/>
+          <w:szCs w:val="20"/>
+          <w:lang w:eastAsia="en-GB"/>
+        </w:rPr>
+        <w:t>jupyter</w:t>
+      </w:r>
+      <w:proofErr w:type="spellEnd"/>
+      <w:r>
+        <w:rPr>
+          <w:rFonts w:ascii="Courier New" w:eastAsia="Times New Roman" w:hAnsi="Courier New" w:cs="Courier New"/>
+          <w:sz w:val="20"/>
+          <w:szCs w:val="20"/>
+          <w:lang w:eastAsia="en-GB"/>
+        </w:rPr>
+        <w:t xml:space="preserve">-book build </w:t>
+      </w:r>
+      <w:proofErr w:type="spellStart"/>
       <w:r>
         <w:t>Maths_Refresher</w:t>
       </w:r>
+      <w:proofErr w:type="spellEnd"/>
       <w:r>
         <w:rPr>
           <w:rFonts w:ascii="Courier New" w:eastAsia="Times New Roman" w:hAnsi="Courier New" w:cs="Courier New"/>
@@ -452,7 +1420,7 @@
       </w:r>
     </w:p>
     <w:p>
-      <w:hyperlink r:id="rId5" w:history="1">
+      <w:hyperlink r:id="rId7" w:history="1">
         <w:r>
           <w:rPr>
             <w:rStyle w:val="Hyperlink"/>
@@ -595,7 +1563,6 @@
           <w:szCs w:val="20"/>
           <w:lang w:eastAsia="en-GB"/>
         </w:rPr>
-        <w:lastRenderedPageBreak/>
         <w:t xml:space="preserve">Unsure what this is: </w:t>
       </w:r>
     </w:p>
@@ -627,14 +1594,45 @@
           <w:lang w:eastAsia="en-GB"/>
         </w:rPr>
       </w:pPr>
-      <w:r>
-        <w:rPr>
-          <w:rFonts w:ascii="Courier New" w:eastAsia="Times New Roman" w:hAnsi="Courier New" w:cs="Courier New"/>
-          <w:sz w:val="20"/>
-          <w:szCs w:val="20"/>
-          <w:lang w:eastAsia="en-GB"/>
-        </w:rPr>
-        <w:t>conda install -c conda-forge matplotlib</w:t>
+      <w:proofErr w:type="spellStart"/>
+      <w:r>
+        <w:rPr>
+          <w:rFonts w:ascii="Courier New" w:eastAsia="Times New Roman" w:hAnsi="Courier New" w:cs="Courier New"/>
+          <w:sz w:val="20"/>
+          <w:szCs w:val="20"/>
+          <w:lang w:eastAsia="en-GB"/>
+        </w:rPr>
+        <w:t>conda</w:t>
+      </w:r>
+      <w:proofErr w:type="spellEnd"/>
+      <w:r>
+        <w:rPr>
+          <w:rFonts w:ascii="Courier New" w:eastAsia="Times New Roman" w:hAnsi="Courier New" w:cs="Courier New"/>
+          <w:sz w:val="20"/>
+          <w:szCs w:val="20"/>
+          <w:lang w:eastAsia="en-GB"/>
+        </w:rPr>
+        <w:t xml:space="preserve"> install -c </w:t>
+      </w:r>
+      <w:proofErr w:type="spellStart"/>
+      <w:r>
+        <w:rPr>
+          <w:rFonts w:ascii="Courier New" w:eastAsia="Times New Roman" w:hAnsi="Courier New" w:cs="Courier New"/>
+          <w:sz w:val="20"/>
+          <w:szCs w:val="20"/>
+          <w:lang w:eastAsia="en-GB"/>
+        </w:rPr>
+        <w:t>conda</w:t>
+      </w:r>
+      <w:proofErr w:type="spellEnd"/>
+      <w:r>
+        <w:rPr>
+          <w:rFonts w:ascii="Courier New" w:eastAsia="Times New Roman" w:hAnsi="Courier New" w:cs="Courier New"/>
+          <w:sz w:val="20"/>
+          <w:szCs w:val="20"/>
+          <w:lang w:eastAsia="en-GB"/>
+        </w:rPr>
+        <w:t>-forge matplotlib</w:t>
       </w:r>
     </w:p>
     <w:p>
@@ -1149,74 +2147,114 @@
           <w:szCs w:val="20"/>
           <w:lang w:eastAsia="en-GB"/>
         </w:rPr>
-        <w:t>In Anaconda prompt, install ghp-import:</w:t>
-      </w:r>
-    </w:p>
-    <w:p>
-      <w:pPr>
-        <w:tabs>
-          <w:tab w:val="left" w:pos="916"/>
-          <w:tab w:val="left" w:pos="1832"/>
-          <w:tab w:val="left" w:pos="2748"/>
-          <w:tab w:val="left" w:pos="3664"/>
-          <w:tab w:val="left" w:pos="4580"/>
-          <w:tab w:val="left" w:pos="5496"/>
-          <w:tab w:val="left" w:pos="6412"/>
-          <w:tab w:val="left" w:pos="7328"/>
-          <w:tab w:val="left" w:pos="8244"/>
-          <w:tab w:val="left" w:pos="9160"/>
-          <w:tab w:val="left" w:pos="10076"/>
-          <w:tab w:val="left" w:pos="10992"/>
-          <w:tab w:val="left" w:pos="11908"/>
-          <w:tab w:val="left" w:pos="12824"/>
-          <w:tab w:val="left" w:pos="13740"/>
-          <w:tab w:val="left" w:pos="14656"/>
-        </w:tabs>
-        <w:spacing w:after="0" w:line="240" w:lineRule="auto"/>
-        <w:rPr>
-          <w:rFonts w:ascii="Courier New" w:eastAsia="Times New Roman" w:hAnsi="Courier New" w:cs="Courier New"/>
-          <w:sz w:val="20"/>
-          <w:szCs w:val="20"/>
-          <w:lang w:eastAsia="en-GB"/>
-        </w:rPr>
-      </w:pPr>
-    </w:p>
-    <w:p>
-      <w:pPr>
-        <w:tabs>
-          <w:tab w:val="left" w:pos="916"/>
-          <w:tab w:val="left" w:pos="1832"/>
-          <w:tab w:val="left" w:pos="2748"/>
-          <w:tab w:val="left" w:pos="3664"/>
-          <w:tab w:val="left" w:pos="4580"/>
-          <w:tab w:val="left" w:pos="5496"/>
-          <w:tab w:val="left" w:pos="6412"/>
-          <w:tab w:val="left" w:pos="7328"/>
-          <w:tab w:val="left" w:pos="8244"/>
-          <w:tab w:val="left" w:pos="9160"/>
-          <w:tab w:val="left" w:pos="10076"/>
-          <w:tab w:val="left" w:pos="10992"/>
-          <w:tab w:val="left" w:pos="11908"/>
-          <w:tab w:val="left" w:pos="12824"/>
-          <w:tab w:val="left" w:pos="13740"/>
-          <w:tab w:val="left" w:pos="14656"/>
-        </w:tabs>
-        <w:spacing w:after="0" w:line="240" w:lineRule="auto"/>
-        <w:rPr>
-          <w:rFonts w:ascii="Courier New" w:eastAsia="Times New Roman" w:hAnsi="Courier New" w:cs="Courier New"/>
-          <w:sz w:val="20"/>
-          <w:szCs w:val="20"/>
-          <w:lang w:eastAsia="en-GB"/>
-        </w:rPr>
-      </w:pPr>
-      <w:r>
-        <w:rPr>
-          <w:rFonts w:ascii="Courier New" w:eastAsia="Times New Roman" w:hAnsi="Courier New" w:cs="Courier New"/>
-          <w:sz w:val="20"/>
-          <w:szCs w:val="20"/>
-          <w:lang w:eastAsia="en-GB"/>
-        </w:rPr>
-        <w:t>pip install ghp-import</w:t>
+        <w:t xml:space="preserve">In Anaconda prompt, install </w:t>
+      </w:r>
+      <w:proofErr w:type="spellStart"/>
+      <w:r>
+        <w:rPr>
+          <w:rFonts w:ascii="Courier New" w:eastAsia="Times New Roman" w:hAnsi="Courier New" w:cs="Courier New"/>
+          <w:sz w:val="20"/>
+          <w:szCs w:val="20"/>
+          <w:lang w:eastAsia="en-GB"/>
+        </w:rPr>
+        <w:t>ghp</w:t>
+      </w:r>
+      <w:proofErr w:type="spellEnd"/>
+      <w:r>
+        <w:rPr>
+          <w:rFonts w:ascii="Courier New" w:eastAsia="Times New Roman" w:hAnsi="Courier New" w:cs="Courier New"/>
+          <w:sz w:val="20"/>
+          <w:szCs w:val="20"/>
+          <w:lang w:eastAsia="en-GB"/>
+        </w:rPr>
+        <w:t>-import:</w:t>
+      </w:r>
+    </w:p>
+    <w:p>
+      <w:pPr>
+        <w:tabs>
+          <w:tab w:val="left" w:pos="916"/>
+          <w:tab w:val="left" w:pos="1832"/>
+          <w:tab w:val="left" w:pos="2748"/>
+          <w:tab w:val="left" w:pos="3664"/>
+          <w:tab w:val="left" w:pos="4580"/>
+          <w:tab w:val="left" w:pos="5496"/>
+          <w:tab w:val="left" w:pos="6412"/>
+          <w:tab w:val="left" w:pos="7328"/>
+          <w:tab w:val="left" w:pos="8244"/>
+          <w:tab w:val="left" w:pos="9160"/>
+          <w:tab w:val="left" w:pos="10076"/>
+          <w:tab w:val="left" w:pos="10992"/>
+          <w:tab w:val="left" w:pos="11908"/>
+          <w:tab w:val="left" w:pos="12824"/>
+          <w:tab w:val="left" w:pos="13740"/>
+          <w:tab w:val="left" w:pos="14656"/>
+        </w:tabs>
+        <w:spacing w:after="0" w:line="240" w:lineRule="auto"/>
+        <w:rPr>
+          <w:rFonts w:ascii="Courier New" w:eastAsia="Times New Roman" w:hAnsi="Courier New" w:cs="Courier New"/>
+          <w:sz w:val="20"/>
+          <w:szCs w:val="20"/>
+          <w:lang w:eastAsia="en-GB"/>
+        </w:rPr>
+      </w:pPr>
+    </w:p>
+    <w:p>
+      <w:pPr>
+        <w:tabs>
+          <w:tab w:val="left" w:pos="916"/>
+          <w:tab w:val="left" w:pos="1832"/>
+          <w:tab w:val="left" w:pos="2748"/>
+          <w:tab w:val="left" w:pos="3664"/>
+          <w:tab w:val="left" w:pos="4580"/>
+          <w:tab w:val="left" w:pos="5496"/>
+          <w:tab w:val="left" w:pos="6412"/>
+          <w:tab w:val="left" w:pos="7328"/>
+          <w:tab w:val="left" w:pos="8244"/>
+          <w:tab w:val="left" w:pos="9160"/>
+          <w:tab w:val="left" w:pos="10076"/>
+          <w:tab w:val="left" w:pos="10992"/>
+          <w:tab w:val="left" w:pos="11908"/>
+          <w:tab w:val="left" w:pos="12824"/>
+          <w:tab w:val="left" w:pos="13740"/>
+          <w:tab w:val="left" w:pos="14656"/>
+        </w:tabs>
+        <w:spacing w:after="0" w:line="240" w:lineRule="auto"/>
+        <w:rPr>
+          <w:rFonts w:ascii="Courier New" w:eastAsia="Times New Roman" w:hAnsi="Courier New" w:cs="Courier New"/>
+          <w:sz w:val="20"/>
+          <w:szCs w:val="20"/>
+          <w:lang w:eastAsia="en-GB"/>
+        </w:rPr>
+      </w:pPr>
+      <w:r>
+        <w:rPr>
+          <w:rFonts w:ascii="Courier New" w:eastAsia="Times New Roman" w:hAnsi="Courier New" w:cs="Courier New"/>
+          <w:sz w:val="20"/>
+          <w:szCs w:val="20"/>
+          <w:lang w:eastAsia="en-GB"/>
+        </w:rPr>
+        <w:t xml:space="preserve">pip install </w:t>
+      </w:r>
+      <w:proofErr w:type="spellStart"/>
+      <w:r>
+        <w:rPr>
+          <w:rFonts w:ascii="Courier New" w:eastAsia="Times New Roman" w:hAnsi="Courier New" w:cs="Courier New"/>
+          <w:sz w:val="20"/>
+          <w:szCs w:val="20"/>
+          <w:lang w:eastAsia="en-GB"/>
+        </w:rPr>
+        <w:t>ghp</w:t>
+      </w:r>
+      <w:proofErr w:type="spellEnd"/>
+      <w:r>
+        <w:rPr>
+          <w:rFonts w:ascii="Courier New" w:eastAsia="Times New Roman" w:hAnsi="Courier New" w:cs="Courier New"/>
+          <w:sz w:val="20"/>
+          <w:szCs w:val="20"/>
+          <w:lang w:eastAsia="en-GB"/>
+        </w:rPr>
+        <w:t>-import</w:t>
       </w:r>
     </w:p>
     <w:p>
@@ -1379,7 +2417,27 @@
           <w:szCs w:val="20"/>
           <w:lang w:eastAsia="en-GB"/>
         </w:rPr>
-        <w:t>In Git bash (maybe Github desktop fine also):</w:t>
+        <w:t xml:space="preserve">In Git bash (maybe </w:t>
+      </w:r>
+      <w:proofErr w:type="spellStart"/>
+      <w:r>
+        <w:rPr>
+          <w:rFonts w:ascii="Courier New" w:eastAsia="Times New Roman" w:hAnsi="Courier New" w:cs="Courier New"/>
+          <w:sz w:val="20"/>
+          <w:szCs w:val="20"/>
+          <w:lang w:eastAsia="en-GB"/>
+        </w:rPr>
+        <w:t>Github</w:t>
+      </w:r>
+      <w:proofErr w:type="spellEnd"/>
+      <w:r>
+        <w:rPr>
+          <w:rFonts w:ascii="Courier New" w:eastAsia="Times New Roman" w:hAnsi="Courier New" w:cs="Courier New"/>
+          <w:sz w:val="20"/>
+          <w:szCs w:val="20"/>
+          <w:lang w:eastAsia="en-GB"/>
+        </w:rPr>
+        <w:t xml:space="preserve"> desktop fine also):</w:t>
       </w:r>
     </w:p>
     <w:p>
@@ -1524,8 +2582,19 @@
           <w:szCs w:val="20"/>
           <w:lang w:eastAsia="en-GB"/>
         </w:rPr>
-        <w:t>git clone https://github.com/StatsFizz/Maths_Refresher.git Maths_Refresher</w:t>
-      </w:r>
+        <w:t xml:space="preserve">git clone https://github.com/StatsFizz/Maths_Refresher.git </w:t>
+      </w:r>
+      <w:proofErr w:type="spellStart"/>
+      <w:r>
+        <w:rPr>
+          <w:rFonts w:ascii="Courier New" w:eastAsia="Times New Roman" w:hAnsi="Courier New" w:cs="Courier New"/>
+          <w:sz w:val="20"/>
+          <w:szCs w:val="20"/>
+          <w:lang w:eastAsia="en-GB"/>
+        </w:rPr>
+        <w:t>Maths_Refresher</w:t>
+      </w:r>
+      <w:proofErr w:type="spellEnd"/>
     </w:p>
     <w:p>
       <w:pPr>
@@ -1596,7 +2665,7 @@
         </w:rPr>
         <w:t xml:space="preserve"> </w:t>
       </w:r>
-      <w:hyperlink r:id="rId6" w:history="1">
+      <w:hyperlink r:id="rId8" w:history="1">
         <w:r>
           <w:rPr>
             <w:rStyle w:val="Hyperlink"/>
@@ -1605,8 +2674,59 @@
         </w:r>
       </w:hyperlink>
       <w:r>
-        <w:t xml:space="preserve"> Maths_Refresher</w:t>
-      </w:r>
+        <w:t xml:space="preserve"> </w:t>
+      </w:r>
+    </w:p>
+    <w:p>
+      <w:pPr>
+        <w:tabs>
+          <w:tab w:val="left" w:pos="916"/>
+          <w:tab w:val="left" w:pos="1832"/>
+          <w:tab w:val="left" w:pos="2748"/>
+          <w:tab w:val="left" w:pos="3664"/>
+          <w:tab w:val="left" w:pos="4580"/>
+          <w:tab w:val="left" w:pos="5496"/>
+          <w:tab w:val="left" w:pos="6412"/>
+          <w:tab w:val="left" w:pos="7328"/>
+          <w:tab w:val="left" w:pos="8244"/>
+          <w:tab w:val="left" w:pos="9160"/>
+          <w:tab w:val="left" w:pos="10076"/>
+          <w:tab w:val="left" w:pos="10992"/>
+          <w:tab w:val="left" w:pos="11908"/>
+          <w:tab w:val="left" w:pos="12824"/>
+          <w:tab w:val="left" w:pos="13740"/>
+          <w:tab w:val="left" w:pos="14656"/>
+        </w:tabs>
+        <w:spacing w:after="0" w:line="240" w:lineRule="auto"/>
+      </w:pPr>
+    </w:p>
+    <w:p>
+      <w:pPr>
+        <w:tabs>
+          <w:tab w:val="left" w:pos="916"/>
+          <w:tab w:val="left" w:pos="1832"/>
+          <w:tab w:val="left" w:pos="2748"/>
+          <w:tab w:val="left" w:pos="3664"/>
+          <w:tab w:val="left" w:pos="4580"/>
+          <w:tab w:val="left" w:pos="5496"/>
+          <w:tab w:val="left" w:pos="6412"/>
+          <w:tab w:val="left" w:pos="7328"/>
+          <w:tab w:val="left" w:pos="8244"/>
+          <w:tab w:val="left" w:pos="9160"/>
+          <w:tab w:val="left" w:pos="10076"/>
+          <w:tab w:val="left" w:pos="10992"/>
+          <w:tab w:val="left" w:pos="11908"/>
+          <w:tab w:val="left" w:pos="12824"/>
+          <w:tab w:val="left" w:pos="13740"/>
+          <w:tab w:val="left" w:pos="14656"/>
+        </w:tabs>
+        <w:spacing w:after="0" w:line="240" w:lineRule="auto"/>
+      </w:pPr>
+      <w:proofErr w:type="spellStart"/>
+      <w:r>
+        <w:t>Maths_Refresher</w:t>
+      </w:r>
+      <w:proofErr w:type="spellEnd"/>
     </w:p>
     <w:p>
       <w:pPr>
@@ -1828,81 +2948,112 @@
           <w:lang w:eastAsia="en-GB"/>
         </w:rPr>
       </w:pPr>
-      <w:r>
-        <w:rPr>
-          <w:rFonts w:ascii="Courier New" w:eastAsia="Times New Roman" w:hAnsi="Courier New" w:cs="Courier New"/>
-          <w:sz w:val="20"/>
-          <w:szCs w:val="20"/>
-          <w:lang w:eastAsia="en-GB"/>
-        </w:rPr>
-        <w:t>ghp-import -n -p -f _build/html</w:t>
-      </w:r>
-    </w:p>
-    <w:p>
-      <w:pPr>
-        <w:tabs>
-          <w:tab w:val="left" w:pos="916"/>
-          <w:tab w:val="left" w:pos="1832"/>
-          <w:tab w:val="left" w:pos="2748"/>
-          <w:tab w:val="left" w:pos="3664"/>
-          <w:tab w:val="left" w:pos="4580"/>
-          <w:tab w:val="left" w:pos="5496"/>
-          <w:tab w:val="left" w:pos="6412"/>
-          <w:tab w:val="left" w:pos="7328"/>
-          <w:tab w:val="left" w:pos="8244"/>
-          <w:tab w:val="left" w:pos="9160"/>
-          <w:tab w:val="left" w:pos="10076"/>
-          <w:tab w:val="left" w:pos="10992"/>
-          <w:tab w:val="left" w:pos="11908"/>
-          <w:tab w:val="left" w:pos="12824"/>
-          <w:tab w:val="left" w:pos="13740"/>
-          <w:tab w:val="left" w:pos="14656"/>
-        </w:tabs>
-        <w:spacing w:after="0" w:line="240" w:lineRule="auto"/>
-        <w:rPr>
-          <w:rFonts w:ascii="Courier New" w:eastAsia="Times New Roman" w:hAnsi="Courier New" w:cs="Courier New"/>
-          <w:sz w:val="20"/>
-          <w:szCs w:val="20"/>
-          <w:lang w:eastAsia="en-GB"/>
-        </w:rPr>
-      </w:pPr>
-    </w:p>
-    <w:p>
-      <w:pPr>
-        <w:tabs>
-          <w:tab w:val="left" w:pos="916"/>
-          <w:tab w:val="left" w:pos="1832"/>
-          <w:tab w:val="left" w:pos="2748"/>
-          <w:tab w:val="left" w:pos="3664"/>
-          <w:tab w:val="left" w:pos="4580"/>
-          <w:tab w:val="left" w:pos="5496"/>
-          <w:tab w:val="left" w:pos="6412"/>
-          <w:tab w:val="left" w:pos="7328"/>
-          <w:tab w:val="left" w:pos="8244"/>
-          <w:tab w:val="left" w:pos="9160"/>
-          <w:tab w:val="left" w:pos="10076"/>
-          <w:tab w:val="left" w:pos="10992"/>
-          <w:tab w:val="left" w:pos="11908"/>
-          <w:tab w:val="left" w:pos="12824"/>
-          <w:tab w:val="left" w:pos="13740"/>
-          <w:tab w:val="left" w:pos="14656"/>
-        </w:tabs>
-        <w:spacing w:after="0" w:line="240" w:lineRule="auto"/>
-        <w:rPr>
-          <w:rFonts w:ascii="Courier New" w:eastAsia="Times New Roman" w:hAnsi="Courier New" w:cs="Courier New"/>
-          <w:sz w:val="20"/>
-          <w:szCs w:val="20"/>
-          <w:lang w:eastAsia="en-GB"/>
-        </w:rPr>
-      </w:pPr>
-      <w:r>
-        <w:rPr>
-          <w:rFonts w:ascii="Courier New" w:eastAsia="Times New Roman" w:hAnsi="Courier New" w:cs="Courier New"/>
-          <w:sz w:val="20"/>
-          <w:szCs w:val="20"/>
-          <w:lang w:eastAsia="en-GB"/>
-        </w:rPr>
-        <w:t>git push origin gh-pages</w:t>
+      <w:proofErr w:type="spellStart"/>
+      <w:r>
+        <w:rPr>
+          <w:rFonts w:ascii="Courier New" w:eastAsia="Times New Roman" w:hAnsi="Courier New" w:cs="Courier New"/>
+          <w:sz w:val="20"/>
+          <w:szCs w:val="20"/>
+          <w:lang w:eastAsia="en-GB"/>
+        </w:rPr>
+        <w:t>ghp</w:t>
+      </w:r>
+      <w:proofErr w:type="spellEnd"/>
+      <w:r>
+        <w:rPr>
+          <w:rFonts w:ascii="Courier New" w:eastAsia="Times New Roman" w:hAnsi="Courier New" w:cs="Courier New"/>
+          <w:sz w:val="20"/>
+          <w:szCs w:val="20"/>
+          <w:lang w:eastAsia="en-GB"/>
+        </w:rPr>
+        <w:t>-import -n -p -f _build/html</w:t>
+      </w:r>
+    </w:p>
+    <w:p>
+      <w:pPr>
+        <w:tabs>
+          <w:tab w:val="left" w:pos="916"/>
+          <w:tab w:val="left" w:pos="1832"/>
+          <w:tab w:val="left" w:pos="2748"/>
+          <w:tab w:val="left" w:pos="3664"/>
+          <w:tab w:val="left" w:pos="4580"/>
+          <w:tab w:val="left" w:pos="5496"/>
+          <w:tab w:val="left" w:pos="6412"/>
+          <w:tab w:val="left" w:pos="7328"/>
+          <w:tab w:val="left" w:pos="8244"/>
+          <w:tab w:val="left" w:pos="9160"/>
+          <w:tab w:val="left" w:pos="10076"/>
+          <w:tab w:val="left" w:pos="10992"/>
+          <w:tab w:val="left" w:pos="11908"/>
+          <w:tab w:val="left" w:pos="12824"/>
+          <w:tab w:val="left" w:pos="13740"/>
+          <w:tab w:val="left" w:pos="14656"/>
+        </w:tabs>
+        <w:spacing w:after="0" w:line="240" w:lineRule="auto"/>
+        <w:rPr>
+          <w:rFonts w:ascii="Courier New" w:eastAsia="Times New Roman" w:hAnsi="Courier New" w:cs="Courier New"/>
+          <w:sz w:val="20"/>
+          <w:szCs w:val="20"/>
+          <w:lang w:eastAsia="en-GB"/>
+        </w:rPr>
+      </w:pPr>
+    </w:p>
+    <w:p>
+      <w:pPr>
+        <w:tabs>
+          <w:tab w:val="left" w:pos="916"/>
+          <w:tab w:val="left" w:pos="1832"/>
+          <w:tab w:val="left" w:pos="2748"/>
+          <w:tab w:val="left" w:pos="3664"/>
+          <w:tab w:val="left" w:pos="4580"/>
+          <w:tab w:val="left" w:pos="5496"/>
+          <w:tab w:val="left" w:pos="6412"/>
+          <w:tab w:val="left" w:pos="7328"/>
+          <w:tab w:val="left" w:pos="8244"/>
+          <w:tab w:val="left" w:pos="9160"/>
+          <w:tab w:val="left" w:pos="10076"/>
+          <w:tab w:val="left" w:pos="10992"/>
+          <w:tab w:val="left" w:pos="11908"/>
+          <w:tab w:val="left" w:pos="12824"/>
+          <w:tab w:val="left" w:pos="13740"/>
+          <w:tab w:val="left" w:pos="14656"/>
+        </w:tabs>
+        <w:spacing w:after="0" w:line="240" w:lineRule="auto"/>
+        <w:rPr>
+          <w:rFonts w:ascii="Courier New" w:eastAsia="Times New Roman" w:hAnsi="Courier New" w:cs="Courier New"/>
+          <w:sz w:val="20"/>
+          <w:szCs w:val="20"/>
+          <w:lang w:eastAsia="en-GB"/>
+        </w:rPr>
+      </w:pPr>
+      <w:r>
+        <w:rPr>
+          <w:rFonts w:ascii="Courier New" w:eastAsia="Times New Roman" w:hAnsi="Courier New" w:cs="Courier New"/>
+          <w:sz w:val="20"/>
+          <w:szCs w:val="20"/>
+          <w:lang w:eastAsia="en-GB"/>
+        </w:rPr>
+        <w:t xml:space="preserve">git push origin </w:t>
+      </w:r>
+      <w:proofErr w:type="spellStart"/>
+      <w:r>
+        <w:rPr>
+          <w:rFonts w:ascii="Courier New" w:eastAsia="Times New Roman" w:hAnsi="Courier New" w:cs="Courier New"/>
+          <w:sz w:val="20"/>
+          <w:szCs w:val="20"/>
+          <w:lang w:eastAsia="en-GB"/>
+        </w:rPr>
+        <w:t>gh</w:t>
+      </w:r>
+      <w:proofErr w:type="spellEnd"/>
+      <w:r>
+        <w:rPr>
+          <w:rFonts w:ascii="Courier New" w:eastAsia="Times New Roman" w:hAnsi="Courier New" w:cs="Courier New"/>
+          <w:sz w:val="20"/>
+          <w:szCs w:val="20"/>
+          <w:lang w:eastAsia="en-GB"/>
+        </w:rPr>
+        <w:t>-pages</w:t>
       </w:r>
     </w:p>
     <w:p>
@@ -2081,7 +3232,7 @@
         </w:tabs>
         <w:spacing w:after="0" w:line="240" w:lineRule="auto"/>
       </w:pPr>
-      <w:hyperlink r:id="rId7" w:history="1">
+      <w:hyperlink r:id="rId9" w:history="1">
         <w:r>
           <w:rPr>
             <w:rStyle w:val="Hyperlink"/>
@@ -2250,6 +3401,7 @@
           <w:lang w:eastAsia="en-GB"/>
         </w:rPr>
       </w:pPr>
+      <w:proofErr w:type="gramStart"/>
       <w:r>
         <w:rPr>
           <w:rFonts w:ascii="Courier New" w:eastAsia="Times New Roman" w:hAnsi="Courier New" w:cs="Courier New"/>
@@ -2258,409 +3410,594 @@
           <w:lang w:eastAsia="en-GB"/>
         </w:rPr>
         <w:lastRenderedPageBreak/>
-        <w:t>Maths refresher</w:t>
-      </w:r>
-    </w:p>
-    <w:p>
-      <w:pPr>
-        <w:tabs>
-          <w:tab w:val="left" w:pos="916"/>
-          <w:tab w:val="left" w:pos="1832"/>
-          <w:tab w:val="left" w:pos="2748"/>
-          <w:tab w:val="left" w:pos="3664"/>
-          <w:tab w:val="left" w:pos="4580"/>
-          <w:tab w:val="left" w:pos="5496"/>
-          <w:tab w:val="left" w:pos="6412"/>
-          <w:tab w:val="left" w:pos="7328"/>
-          <w:tab w:val="left" w:pos="8244"/>
-          <w:tab w:val="left" w:pos="9160"/>
-          <w:tab w:val="left" w:pos="10076"/>
-          <w:tab w:val="left" w:pos="10992"/>
-          <w:tab w:val="left" w:pos="11908"/>
-          <w:tab w:val="left" w:pos="12824"/>
-          <w:tab w:val="left" w:pos="13740"/>
-          <w:tab w:val="left" w:pos="14656"/>
-        </w:tabs>
-        <w:spacing w:after="0" w:line="240" w:lineRule="auto"/>
-        <w:rPr>
-          <w:rFonts w:ascii="Courier New" w:eastAsia="Times New Roman" w:hAnsi="Courier New" w:cs="Courier New"/>
-          <w:sz w:val="20"/>
-          <w:szCs w:val="20"/>
-          <w:lang w:eastAsia="en-GB"/>
-        </w:rPr>
-      </w:pPr>
-    </w:p>
-    <w:p>
-      <w:pPr>
-        <w:tabs>
-          <w:tab w:val="left" w:pos="916"/>
-          <w:tab w:val="left" w:pos="1832"/>
-          <w:tab w:val="left" w:pos="2748"/>
-          <w:tab w:val="left" w:pos="3664"/>
-          <w:tab w:val="left" w:pos="4580"/>
-          <w:tab w:val="left" w:pos="5496"/>
-          <w:tab w:val="left" w:pos="6412"/>
-          <w:tab w:val="left" w:pos="7328"/>
-          <w:tab w:val="left" w:pos="8244"/>
-          <w:tab w:val="left" w:pos="9160"/>
-          <w:tab w:val="left" w:pos="10076"/>
-          <w:tab w:val="left" w:pos="10992"/>
-          <w:tab w:val="left" w:pos="11908"/>
-          <w:tab w:val="left" w:pos="12824"/>
-          <w:tab w:val="left" w:pos="13740"/>
-          <w:tab w:val="left" w:pos="14656"/>
-        </w:tabs>
-        <w:spacing w:after="0" w:line="240" w:lineRule="auto"/>
-        <w:rPr>
-          <w:rFonts w:ascii="Courier New" w:eastAsia="Times New Roman" w:hAnsi="Courier New" w:cs="Courier New"/>
-          <w:sz w:val="20"/>
-          <w:szCs w:val="20"/>
-          <w:lang w:eastAsia="en-GB"/>
-        </w:rPr>
-      </w:pPr>
-    </w:p>
-    <w:p>
-      <w:pPr>
-        <w:tabs>
-          <w:tab w:val="left" w:pos="916"/>
-          <w:tab w:val="left" w:pos="1832"/>
-          <w:tab w:val="left" w:pos="2748"/>
-          <w:tab w:val="left" w:pos="3664"/>
-          <w:tab w:val="left" w:pos="4580"/>
-          <w:tab w:val="left" w:pos="5496"/>
-          <w:tab w:val="left" w:pos="6412"/>
-          <w:tab w:val="left" w:pos="7328"/>
-          <w:tab w:val="left" w:pos="8244"/>
-          <w:tab w:val="left" w:pos="9160"/>
-          <w:tab w:val="left" w:pos="10076"/>
-          <w:tab w:val="left" w:pos="10992"/>
-          <w:tab w:val="left" w:pos="11908"/>
-          <w:tab w:val="left" w:pos="12824"/>
-          <w:tab w:val="left" w:pos="13740"/>
-          <w:tab w:val="left" w:pos="14656"/>
-        </w:tabs>
-        <w:spacing w:after="0" w:line="240" w:lineRule="auto"/>
-        <w:rPr>
-          <w:rFonts w:ascii="Courier New" w:eastAsia="Times New Roman" w:hAnsi="Courier New" w:cs="Courier New"/>
-          <w:sz w:val="20"/>
-          <w:szCs w:val="20"/>
-          <w:lang w:eastAsia="en-GB"/>
-        </w:rPr>
-      </w:pPr>
-      <w:r>
-        <w:rPr>
-          <w:rFonts w:ascii="Courier New" w:eastAsia="Times New Roman" w:hAnsi="Courier New" w:cs="Courier New"/>
-          <w:sz w:val="20"/>
-          <w:szCs w:val="20"/>
-          <w:lang w:eastAsia="en-GB"/>
-        </w:rPr>
-        <w:t>Conda activate Maths_Refresher</w:t>
-      </w:r>
-    </w:p>
-    <w:p>
-      <w:pPr>
-        <w:tabs>
-          <w:tab w:val="left" w:pos="916"/>
-          <w:tab w:val="left" w:pos="1832"/>
-          <w:tab w:val="left" w:pos="2748"/>
-          <w:tab w:val="left" w:pos="3664"/>
-          <w:tab w:val="left" w:pos="4580"/>
-          <w:tab w:val="left" w:pos="5496"/>
-          <w:tab w:val="left" w:pos="6412"/>
-          <w:tab w:val="left" w:pos="7328"/>
-          <w:tab w:val="left" w:pos="8244"/>
-          <w:tab w:val="left" w:pos="9160"/>
-          <w:tab w:val="left" w:pos="10076"/>
-          <w:tab w:val="left" w:pos="10992"/>
-          <w:tab w:val="left" w:pos="11908"/>
-          <w:tab w:val="left" w:pos="12824"/>
-          <w:tab w:val="left" w:pos="13740"/>
-          <w:tab w:val="left" w:pos="14656"/>
-        </w:tabs>
-        <w:spacing w:after="0" w:line="240" w:lineRule="auto"/>
-        <w:rPr>
-          <w:rFonts w:ascii="Courier New" w:eastAsia="Times New Roman" w:hAnsi="Courier New" w:cs="Courier New"/>
-          <w:sz w:val="20"/>
-          <w:szCs w:val="20"/>
-          <w:lang w:eastAsia="en-GB"/>
-        </w:rPr>
-      </w:pPr>
-    </w:p>
-    <w:p>
-      <w:pPr>
-        <w:tabs>
-          <w:tab w:val="left" w:pos="916"/>
-          <w:tab w:val="left" w:pos="1832"/>
-          <w:tab w:val="left" w:pos="2748"/>
-          <w:tab w:val="left" w:pos="3664"/>
-          <w:tab w:val="left" w:pos="4580"/>
-          <w:tab w:val="left" w:pos="5496"/>
-          <w:tab w:val="left" w:pos="6412"/>
-          <w:tab w:val="left" w:pos="7328"/>
-          <w:tab w:val="left" w:pos="8244"/>
-          <w:tab w:val="left" w:pos="9160"/>
-          <w:tab w:val="left" w:pos="10076"/>
-          <w:tab w:val="left" w:pos="10992"/>
-          <w:tab w:val="left" w:pos="11908"/>
-          <w:tab w:val="left" w:pos="12824"/>
-          <w:tab w:val="left" w:pos="13740"/>
-          <w:tab w:val="left" w:pos="14656"/>
-        </w:tabs>
-        <w:spacing w:after="0" w:line="240" w:lineRule="auto"/>
-        <w:rPr>
-          <w:rFonts w:ascii="Courier New" w:eastAsia="Times New Roman" w:hAnsi="Courier New" w:cs="Courier New"/>
-          <w:sz w:val="20"/>
-          <w:szCs w:val="20"/>
-          <w:lang w:eastAsia="en-GB"/>
-        </w:rPr>
-      </w:pPr>
-      <w:r>
-        <w:rPr>
-          <w:rFonts w:ascii="Courier New" w:eastAsia="Times New Roman" w:hAnsi="Courier New" w:cs="Courier New"/>
-          <w:sz w:val="20"/>
-          <w:szCs w:val="20"/>
-          <w:lang w:eastAsia="en-GB"/>
-        </w:rPr>
-        <w:t>&gt;pip install -U jupyter-book</w:t>
-      </w:r>
-    </w:p>
-    <w:p>
-      <w:pPr>
-        <w:tabs>
-          <w:tab w:val="left" w:pos="916"/>
-          <w:tab w:val="left" w:pos="1832"/>
-          <w:tab w:val="left" w:pos="2748"/>
-          <w:tab w:val="left" w:pos="3664"/>
-          <w:tab w:val="left" w:pos="4580"/>
-          <w:tab w:val="left" w:pos="5496"/>
-          <w:tab w:val="left" w:pos="6412"/>
-          <w:tab w:val="left" w:pos="7328"/>
-          <w:tab w:val="left" w:pos="8244"/>
-          <w:tab w:val="left" w:pos="9160"/>
-          <w:tab w:val="left" w:pos="10076"/>
-          <w:tab w:val="left" w:pos="10992"/>
-          <w:tab w:val="left" w:pos="11908"/>
-          <w:tab w:val="left" w:pos="12824"/>
-          <w:tab w:val="left" w:pos="13740"/>
-          <w:tab w:val="left" w:pos="14656"/>
-        </w:tabs>
-        <w:spacing w:after="0" w:line="240" w:lineRule="auto"/>
-        <w:rPr>
-          <w:rFonts w:ascii="Courier New" w:eastAsia="Times New Roman" w:hAnsi="Courier New" w:cs="Courier New"/>
-          <w:sz w:val="20"/>
-          <w:szCs w:val="20"/>
-          <w:lang w:eastAsia="en-GB"/>
-        </w:rPr>
-      </w:pPr>
-    </w:p>
-    <w:p>
-      <w:pPr>
-        <w:tabs>
-          <w:tab w:val="left" w:pos="916"/>
-          <w:tab w:val="left" w:pos="1832"/>
-          <w:tab w:val="left" w:pos="2748"/>
-          <w:tab w:val="left" w:pos="3664"/>
-          <w:tab w:val="left" w:pos="4580"/>
-          <w:tab w:val="left" w:pos="5496"/>
-          <w:tab w:val="left" w:pos="6412"/>
-          <w:tab w:val="left" w:pos="7328"/>
-          <w:tab w:val="left" w:pos="8244"/>
-          <w:tab w:val="left" w:pos="9160"/>
-          <w:tab w:val="left" w:pos="10076"/>
-          <w:tab w:val="left" w:pos="10992"/>
-          <w:tab w:val="left" w:pos="11908"/>
-          <w:tab w:val="left" w:pos="12824"/>
-          <w:tab w:val="left" w:pos="13740"/>
-          <w:tab w:val="left" w:pos="14656"/>
-        </w:tabs>
-        <w:spacing w:after="0" w:line="240" w:lineRule="auto"/>
-        <w:rPr>
-          <w:rFonts w:ascii="Courier New" w:eastAsia="Times New Roman" w:hAnsi="Courier New" w:cs="Courier New"/>
-          <w:sz w:val="20"/>
-          <w:szCs w:val="20"/>
-          <w:lang w:eastAsia="en-GB"/>
-        </w:rPr>
-      </w:pPr>
-      <w:r>
-        <w:rPr>
-          <w:rFonts w:ascii="Courier New" w:eastAsia="Times New Roman" w:hAnsi="Courier New" w:cs="Courier New"/>
-          <w:sz w:val="20"/>
-          <w:szCs w:val="20"/>
-          <w:lang w:eastAsia="en-GB"/>
-        </w:rPr>
-        <w:t>pip install -U -q ipywidgets</w:t>
-      </w:r>
-    </w:p>
-    <w:p>
-      <w:pPr>
-        <w:tabs>
-          <w:tab w:val="left" w:pos="916"/>
-          <w:tab w:val="left" w:pos="1832"/>
-          <w:tab w:val="left" w:pos="2748"/>
-          <w:tab w:val="left" w:pos="3664"/>
-          <w:tab w:val="left" w:pos="4580"/>
-          <w:tab w:val="left" w:pos="5496"/>
-          <w:tab w:val="left" w:pos="6412"/>
-          <w:tab w:val="left" w:pos="7328"/>
-          <w:tab w:val="left" w:pos="8244"/>
-          <w:tab w:val="left" w:pos="9160"/>
-          <w:tab w:val="left" w:pos="10076"/>
-          <w:tab w:val="left" w:pos="10992"/>
-          <w:tab w:val="left" w:pos="11908"/>
-          <w:tab w:val="left" w:pos="12824"/>
-          <w:tab w:val="left" w:pos="13740"/>
-          <w:tab w:val="left" w:pos="14656"/>
-        </w:tabs>
-        <w:spacing w:after="0" w:line="240" w:lineRule="auto"/>
-        <w:rPr>
-          <w:rFonts w:ascii="Courier New" w:eastAsia="Times New Roman" w:hAnsi="Courier New" w:cs="Courier New"/>
-          <w:sz w:val="20"/>
-          <w:szCs w:val="20"/>
-          <w:lang w:eastAsia="en-GB"/>
-        </w:rPr>
-      </w:pPr>
-      <w:r>
-        <w:rPr>
-          <w:rFonts w:ascii="Courier New" w:eastAsia="Times New Roman" w:hAnsi="Courier New" w:cs="Courier New"/>
-          <w:sz w:val="20"/>
-          <w:szCs w:val="20"/>
-          <w:lang w:eastAsia="en-GB"/>
-        </w:rPr>
-        <w:t>jupyter nbextension enable --py widgetsnbextension</w:t>
-      </w:r>
-    </w:p>
-    <w:p>
-      <w:pPr>
-        <w:tabs>
-          <w:tab w:val="left" w:pos="916"/>
-          <w:tab w:val="left" w:pos="1832"/>
-          <w:tab w:val="left" w:pos="2748"/>
-          <w:tab w:val="left" w:pos="3664"/>
-          <w:tab w:val="left" w:pos="4580"/>
-          <w:tab w:val="left" w:pos="5496"/>
-          <w:tab w:val="left" w:pos="6412"/>
-          <w:tab w:val="left" w:pos="7328"/>
-          <w:tab w:val="left" w:pos="8244"/>
-          <w:tab w:val="left" w:pos="9160"/>
-          <w:tab w:val="left" w:pos="10076"/>
-          <w:tab w:val="left" w:pos="10992"/>
-          <w:tab w:val="left" w:pos="11908"/>
-          <w:tab w:val="left" w:pos="12824"/>
-          <w:tab w:val="left" w:pos="13740"/>
-          <w:tab w:val="left" w:pos="14656"/>
-        </w:tabs>
-        <w:spacing w:after="0" w:line="240" w:lineRule="auto"/>
-        <w:rPr>
-          <w:rFonts w:ascii="Courier New" w:eastAsia="Times New Roman" w:hAnsi="Courier New" w:cs="Courier New"/>
-          <w:sz w:val="20"/>
-          <w:szCs w:val="20"/>
-          <w:lang w:eastAsia="en-GB"/>
-        </w:rPr>
-      </w:pPr>
-    </w:p>
-    <w:p>
-      <w:pPr>
-        <w:tabs>
-          <w:tab w:val="left" w:pos="916"/>
-          <w:tab w:val="left" w:pos="1832"/>
-          <w:tab w:val="left" w:pos="2748"/>
-          <w:tab w:val="left" w:pos="3664"/>
-          <w:tab w:val="left" w:pos="4580"/>
-          <w:tab w:val="left" w:pos="5496"/>
-          <w:tab w:val="left" w:pos="6412"/>
-          <w:tab w:val="left" w:pos="7328"/>
-          <w:tab w:val="left" w:pos="8244"/>
-          <w:tab w:val="left" w:pos="9160"/>
-          <w:tab w:val="left" w:pos="10076"/>
-          <w:tab w:val="left" w:pos="10992"/>
-          <w:tab w:val="left" w:pos="11908"/>
-          <w:tab w:val="left" w:pos="12824"/>
-          <w:tab w:val="left" w:pos="13740"/>
-          <w:tab w:val="left" w:pos="14656"/>
-        </w:tabs>
-        <w:spacing w:after="0" w:line="240" w:lineRule="auto"/>
-        <w:rPr>
-          <w:rFonts w:ascii="Courier New" w:eastAsia="Times New Roman" w:hAnsi="Courier New" w:cs="Courier New"/>
-          <w:sz w:val="20"/>
-          <w:szCs w:val="20"/>
-          <w:lang w:eastAsia="en-GB"/>
-        </w:rPr>
-      </w:pPr>
-    </w:p>
-    <w:p>
-      <w:pPr>
-        <w:tabs>
-          <w:tab w:val="left" w:pos="916"/>
-          <w:tab w:val="left" w:pos="1832"/>
-          <w:tab w:val="left" w:pos="2748"/>
-          <w:tab w:val="left" w:pos="3664"/>
-          <w:tab w:val="left" w:pos="4580"/>
-          <w:tab w:val="left" w:pos="5496"/>
-          <w:tab w:val="left" w:pos="6412"/>
-          <w:tab w:val="left" w:pos="7328"/>
-          <w:tab w:val="left" w:pos="8244"/>
-          <w:tab w:val="left" w:pos="9160"/>
-          <w:tab w:val="left" w:pos="10076"/>
-          <w:tab w:val="left" w:pos="10992"/>
-          <w:tab w:val="left" w:pos="11908"/>
-          <w:tab w:val="left" w:pos="12824"/>
-          <w:tab w:val="left" w:pos="13740"/>
-          <w:tab w:val="left" w:pos="14656"/>
-        </w:tabs>
-        <w:spacing w:after="0" w:line="240" w:lineRule="auto"/>
-        <w:rPr>
-          <w:rFonts w:ascii="Courier New" w:eastAsia="Times New Roman" w:hAnsi="Courier New" w:cs="Courier New"/>
-          <w:sz w:val="20"/>
-          <w:szCs w:val="20"/>
-          <w:lang w:eastAsia="en-GB"/>
-        </w:rPr>
-      </w:pPr>
-      <w:r>
-        <w:rPr>
-          <w:rFonts w:ascii="Courier New" w:eastAsia="Times New Roman" w:hAnsi="Courier New" w:cs="Courier New"/>
-          <w:sz w:val="20"/>
-          <w:szCs w:val="20"/>
-          <w:lang w:eastAsia="en-GB"/>
-        </w:rPr>
-        <w:t>(CAN’t get to work – works in environment stats_for_HDS – use that one!!)</w:t>
-      </w:r>
-    </w:p>
-    <w:p>
-      <w:pPr>
-        <w:tabs>
-          <w:tab w:val="left" w:pos="916"/>
-          <w:tab w:val="left" w:pos="1832"/>
-          <w:tab w:val="left" w:pos="2748"/>
-          <w:tab w:val="left" w:pos="3664"/>
-          <w:tab w:val="left" w:pos="4580"/>
-          <w:tab w:val="left" w:pos="5496"/>
-          <w:tab w:val="left" w:pos="6412"/>
-          <w:tab w:val="left" w:pos="7328"/>
-          <w:tab w:val="left" w:pos="8244"/>
-          <w:tab w:val="left" w:pos="9160"/>
-          <w:tab w:val="left" w:pos="10076"/>
-          <w:tab w:val="left" w:pos="10992"/>
-          <w:tab w:val="left" w:pos="11908"/>
-          <w:tab w:val="left" w:pos="12824"/>
-          <w:tab w:val="left" w:pos="13740"/>
-          <w:tab w:val="left" w:pos="14656"/>
-        </w:tabs>
-        <w:spacing w:after="0" w:line="240" w:lineRule="auto"/>
-        <w:rPr>
-          <w:rFonts w:ascii="Courier New" w:eastAsia="Times New Roman" w:hAnsi="Courier New" w:cs="Courier New"/>
-          <w:sz w:val="20"/>
-          <w:szCs w:val="20"/>
-          <w:lang w:eastAsia="en-GB"/>
-        </w:rPr>
-      </w:pPr>
-      <w:r>
-        <w:rPr>
-          <w:rFonts w:ascii="Courier New" w:eastAsia="Times New Roman" w:hAnsi="Courier New" w:cs="Courier New"/>
-          <w:sz w:val="20"/>
-          <w:szCs w:val="20"/>
-          <w:lang w:eastAsia="en-GB"/>
-        </w:rPr>
-        <w:t>pip install ghp-import</w:t>
+        <w:t>Maths</w:t>
+      </w:r>
+      <w:proofErr w:type="gramEnd"/>
+      <w:r>
+        <w:rPr>
+          <w:rFonts w:ascii="Courier New" w:eastAsia="Times New Roman" w:hAnsi="Courier New" w:cs="Courier New"/>
+          <w:sz w:val="20"/>
+          <w:szCs w:val="20"/>
+          <w:lang w:eastAsia="en-GB"/>
+        </w:rPr>
+        <w:t xml:space="preserve"> refresher</w:t>
+      </w:r>
+    </w:p>
+    <w:p>
+      <w:pPr>
+        <w:tabs>
+          <w:tab w:val="left" w:pos="916"/>
+          <w:tab w:val="left" w:pos="1832"/>
+          <w:tab w:val="left" w:pos="2748"/>
+          <w:tab w:val="left" w:pos="3664"/>
+          <w:tab w:val="left" w:pos="4580"/>
+          <w:tab w:val="left" w:pos="5496"/>
+          <w:tab w:val="left" w:pos="6412"/>
+          <w:tab w:val="left" w:pos="7328"/>
+          <w:tab w:val="left" w:pos="8244"/>
+          <w:tab w:val="left" w:pos="9160"/>
+          <w:tab w:val="left" w:pos="10076"/>
+          <w:tab w:val="left" w:pos="10992"/>
+          <w:tab w:val="left" w:pos="11908"/>
+          <w:tab w:val="left" w:pos="12824"/>
+          <w:tab w:val="left" w:pos="13740"/>
+          <w:tab w:val="left" w:pos="14656"/>
+        </w:tabs>
+        <w:spacing w:after="0" w:line="240" w:lineRule="auto"/>
+        <w:rPr>
+          <w:rFonts w:ascii="Courier New" w:eastAsia="Times New Roman" w:hAnsi="Courier New" w:cs="Courier New"/>
+          <w:sz w:val="20"/>
+          <w:szCs w:val="20"/>
+          <w:lang w:eastAsia="en-GB"/>
+        </w:rPr>
+      </w:pPr>
+    </w:p>
+    <w:p>
+      <w:pPr>
+        <w:tabs>
+          <w:tab w:val="left" w:pos="916"/>
+          <w:tab w:val="left" w:pos="1832"/>
+          <w:tab w:val="left" w:pos="2748"/>
+          <w:tab w:val="left" w:pos="3664"/>
+          <w:tab w:val="left" w:pos="4580"/>
+          <w:tab w:val="left" w:pos="5496"/>
+          <w:tab w:val="left" w:pos="6412"/>
+          <w:tab w:val="left" w:pos="7328"/>
+          <w:tab w:val="left" w:pos="8244"/>
+          <w:tab w:val="left" w:pos="9160"/>
+          <w:tab w:val="left" w:pos="10076"/>
+          <w:tab w:val="left" w:pos="10992"/>
+          <w:tab w:val="left" w:pos="11908"/>
+          <w:tab w:val="left" w:pos="12824"/>
+          <w:tab w:val="left" w:pos="13740"/>
+          <w:tab w:val="left" w:pos="14656"/>
+        </w:tabs>
+        <w:spacing w:after="0" w:line="240" w:lineRule="auto"/>
+        <w:rPr>
+          <w:rFonts w:ascii="Courier New" w:eastAsia="Times New Roman" w:hAnsi="Courier New" w:cs="Courier New"/>
+          <w:sz w:val="20"/>
+          <w:szCs w:val="20"/>
+          <w:lang w:eastAsia="en-GB"/>
+        </w:rPr>
+      </w:pPr>
+    </w:p>
+    <w:p>
+      <w:pPr>
+        <w:tabs>
+          <w:tab w:val="left" w:pos="916"/>
+          <w:tab w:val="left" w:pos="1832"/>
+          <w:tab w:val="left" w:pos="2748"/>
+          <w:tab w:val="left" w:pos="3664"/>
+          <w:tab w:val="left" w:pos="4580"/>
+          <w:tab w:val="left" w:pos="5496"/>
+          <w:tab w:val="left" w:pos="6412"/>
+          <w:tab w:val="left" w:pos="7328"/>
+          <w:tab w:val="left" w:pos="8244"/>
+          <w:tab w:val="left" w:pos="9160"/>
+          <w:tab w:val="left" w:pos="10076"/>
+          <w:tab w:val="left" w:pos="10992"/>
+          <w:tab w:val="left" w:pos="11908"/>
+          <w:tab w:val="left" w:pos="12824"/>
+          <w:tab w:val="left" w:pos="13740"/>
+          <w:tab w:val="left" w:pos="14656"/>
+        </w:tabs>
+        <w:spacing w:after="0" w:line="240" w:lineRule="auto"/>
+        <w:rPr>
+          <w:rFonts w:ascii="Courier New" w:eastAsia="Times New Roman" w:hAnsi="Courier New" w:cs="Courier New"/>
+          <w:sz w:val="20"/>
+          <w:szCs w:val="20"/>
+          <w:lang w:eastAsia="en-GB"/>
+        </w:rPr>
+      </w:pPr>
+      <w:proofErr w:type="spellStart"/>
+      <w:r>
+        <w:rPr>
+          <w:rFonts w:ascii="Courier New" w:eastAsia="Times New Roman" w:hAnsi="Courier New" w:cs="Courier New"/>
+          <w:sz w:val="20"/>
+          <w:szCs w:val="20"/>
+          <w:lang w:eastAsia="en-GB"/>
+        </w:rPr>
+        <w:t>Conda</w:t>
+      </w:r>
+      <w:proofErr w:type="spellEnd"/>
+      <w:r>
+        <w:rPr>
+          <w:rFonts w:ascii="Courier New" w:eastAsia="Times New Roman" w:hAnsi="Courier New" w:cs="Courier New"/>
+          <w:sz w:val="20"/>
+          <w:szCs w:val="20"/>
+          <w:lang w:eastAsia="en-GB"/>
+        </w:rPr>
+        <w:t xml:space="preserve"> activate </w:t>
+      </w:r>
+      <w:proofErr w:type="spellStart"/>
+      <w:r>
+        <w:rPr>
+          <w:rFonts w:ascii="Courier New" w:eastAsia="Times New Roman" w:hAnsi="Courier New" w:cs="Courier New"/>
+          <w:sz w:val="20"/>
+          <w:szCs w:val="20"/>
+          <w:lang w:eastAsia="en-GB"/>
+        </w:rPr>
+        <w:t>Maths_Refresher</w:t>
+      </w:r>
+      <w:proofErr w:type="spellEnd"/>
+    </w:p>
+    <w:p>
+      <w:pPr>
+        <w:tabs>
+          <w:tab w:val="left" w:pos="916"/>
+          <w:tab w:val="left" w:pos="1832"/>
+          <w:tab w:val="left" w:pos="2748"/>
+          <w:tab w:val="left" w:pos="3664"/>
+          <w:tab w:val="left" w:pos="4580"/>
+          <w:tab w:val="left" w:pos="5496"/>
+          <w:tab w:val="left" w:pos="6412"/>
+          <w:tab w:val="left" w:pos="7328"/>
+          <w:tab w:val="left" w:pos="8244"/>
+          <w:tab w:val="left" w:pos="9160"/>
+          <w:tab w:val="left" w:pos="10076"/>
+          <w:tab w:val="left" w:pos="10992"/>
+          <w:tab w:val="left" w:pos="11908"/>
+          <w:tab w:val="left" w:pos="12824"/>
+          <w:tab w:val="left" w:pos="13740"/>
+          <w:tab w:val="left" w:pos="14656"/>
+        </w:tabs>
+        <w:spacing w:after="0" w:line="240" w:lineRule="auto"/>
+        <w:rPr>
+          <w:rFonts w:ascii="Courier New" w:eastAsia="Times New Roman" w:hAnsi="Courier New" w:cs="Courier New"/>
+          <w:sz w:val="20"/>
+          <w:szCs w:val="20"/>
+          <w:lang w:eastAsia="en-GB"/>
+        </w:rPr>
+      </w:pPr>
+    </w:p>
+    <w:p>
+      <w:pPr>
+        <w:tabs>
+          <w:tab w:val="left" w:pos="916"/>
+          <w:tab w:val="left" w:pos="1832"/>
+          <w:tab w:val="left" w:pos="2748"/>
+          <w:tab w:val="left" w:pos="3664"/>
+          <w:tab w:val="left" w:pos="4580"/>
+          <w:tab w:val="left" w:pos="5496"/>
+          <w:tab w:val="left" w:pos="6412"/>
+          <w:tab w:val="left" w:pos="7328"/>
+          <w:tab w:val="left" w:pos="8244"/>
+          <w:tab w:val="left" w:pos="9160"/>
+          <w:tab w:val="left" w:pos="10076"/>
+          <w:tab w:val="left" w:pos="10992"/>
+          <w:tab w:val="left" w:pos="11908"/>
+          <w:tab w:val="left" w:pos="12824"/>
+          <w:tab w:val="left" w:pos="13740"/>
+          <w:tab w:val="left" w:pos="14656"/>
+        </w:tabs>
+        <w:spacing w:after="0" w:line="240" w:lineRule="auto"/>
+        <w:rPr>
+          <w:rFonts w:ascii="Courier New" w:eastAsia="Times New Roman" w:hAnsi="Courier New" w:cs="Courier New"/>
+          <w:sz w:val="20"/>
+          <w:szCs w:val="20"/>
+          <w:lang w:eastAsia="en-GB"/>
+        </w:rPr>
+      </w:pPr>
+      <w:r>
+        <w:rPr>
+          <w:rFonts w:ascii="Courier New" w:eastAsia="Times New Roman" w:hAnsi="Courier New" w:cs="Courier New"/>
+          <w:sz w:val="20"/>
+          <w:szCs w:val="20"/>
+          <w:lang w:eastAsia="en-GB"/>
+        </w:rPr>
+        <w:t xml:space="preserve">&gt;pip install -U </w:t>
+      </w:r>
+      <w:proofErr w:type="spellStart"/>
+      <w:r>
+        <w:rPr>
+          <w:rFonts w:ascii="Courier New" w:eastAsia="Times New Roman" w:hAnsi="Courier New" w:cs="Courier New"/>
+          <w:sz w:val="20"/>
+          <w:szCs w:val="20"/>
+          <w:lang w:eastAsia="en-GB"/>
+        </w:rPr>
+        <w:t>jupyter</w:t>
+      </w:r>
+      <w:proofErr w:type="spellEnd"/>
+      <w:r>
+        <w:rPr>
+          <w:rFonts w:ascii="Courier New" w:eastAsia="Times New Roman" w:hAnsi="Courier New" w:cs="Courier New"/>
+          <w:sz w:val="20"/>
+          <w:szCs w:val="20"/>
+          <w:lang w:eastAsia="en-GB"/>
+        </w:rPr>
+        <w:t>-book</w:t>
+      </w:r>
+    </w:p>
+    <w:p>
+      <w:pPr>
+        <w:tabs>
+          <w:tab w:val="left" w:pos="916"/>
+          <w:tab w:val="left" w:pos="1832"/>
+          <w:tab w:val="left" w:pos="2748"/>
+          <w:tab w:val="left" w:pos="3664"/>
+          <w:tab w:val="left" w:pos="4580"/>
+          <w:tab w:val="left" w:pos="5496"/>
+          <w:tab w:val="left" w:pos="6412"/>
+          <w:tab w:val="left" w:pos="7328"/>
+          <w:tab w:val="left" w:pos="8244"/>
+          <w:tab w:val="left" w:pos="9160"/>
+          <w:tab w:val="left" w:pos="10076"/>
+          <w:tab w:val="left" w:pos="10992"/>
+          <w:tab w:val="left" w:pos="11908"/>
+          <w:tab w:val="left" w:pos="12824"/>
+          <w:tab w:val="left" w:pos="13740"/>
+          <w:tab w:val="left" w:pos="14656"/>
+        </w:tabs>
+        <w:spacing w:after="0" w:line="240" w:lineRule="auto"/>
+        <w:rPr>
+          <w:rFonts w:ascii="Courier New" w:eastAsia="Times New Roman" w:hAnsi="Courier New" w:cs="Courier New"/>
+          <w:sz w:val="20"/>
+          <w:szCs w:val="20"/>
+          <w:lang w:eastAsia="en-GB"/>
+        </w:rPr>
+      </w:pPr>
+    </w:p>
+    <w:p>
+      <w:pPr>
+        <w:tabs>
+          <w:tab w:val="left" w:pos="916"/>
+          <w:tab w:val="left" w:pos="1832"/>
+          <w:tab w:val="left" w:pos="2748"/>
+          <w:tab w:val="left" w:pos="3664"/>
+          <w:tab w:val="left" w:pos="4580"/>
+          <w:tab w:val="left" w:pos="5496"/>
+          <w:tab w:val="left" w:pos="6412"/>
+          <w:tab w:val="left" w:pos="7328"/>
+          <w:tab w:val="left" w:pos="8244"/>
+          <w:tab w:val="left" w:pos="9160"/>
+          <w:tab w:val="left" w:pos="10076"/>
+          <w:tab w:val="left" w:pos="10992"/>
+          <w:tab w:val="left" w:pos="11908"/>
+          <w:tab w:val="left" w:pos="12824"/>
+          <w:tab w:val="left" w:pos="13740"/>
+          <w:tab w:val="left" w:pos="14656"/>
+        </w:tabs>
+        <w:spacing w:after="0" w:line="240" w:lineRule="auto"/>
+        <w:rPr>
+          <w:rFonts w:ascii="Courier New" w:eastAsia="Times New Roman" w:hAnsi="Courier New" w:cs="Courier New"/>
+          <w:sz w:val="20"/>
+          <w:szCs w:val="20"/>
+          <w:lang w:eastAsia="en-GB"/>
+        </w:rPr>
+      </w:pPr>
+      <w:r>
+        <w:rPr>
+          <w:rFonts w:ascii="Courier New" w:eastAsia="Times New Roman" w:hAnsi="Courier New" w:cs="Courier New"/>
+          <w:sz w:val="20"/>
+          <w:szCs w:val="20"/>
+          <w:lang w:eastAsia="en-GB"/>
+        </w:rPr>
+        <w:t xml:space="preserve">pip install -U -q </w:t>
+      </w:r>
+      <w:proofErr w:type="spellStart"/>
+      <w:r>
+        <w:rPr>
+          <w:rFonts w:ascii="Courier New" w:eastAsia="Times New Roman" w:hAnsi="Courier New" w:cs="Courier New"/>
+          <w:sz w:val="20"/>
+          <w:szCs w:val="20"/>
+          <w:lang w:eastAsia="en-GB"/>
+        </w:rPr>
+        <w:t>ipywidgets</w:t>
+      </w:r>
+      <w:proofErr w:type="spellEnd"/>
+    </w:p>
+    <w:p>
+      <w:pPr>
+        <w:tabs>
+          <w:tab w:val="left" w:pos="916"/>
+          <w:tab w:val="left" w:pos="1832"/>
+          <w:tab w:val="left" w:pos="2748"/>
+          <w:tab w:val="left" w:pos="3664"/>
+          <w:tab w:val="left" w:pos="4580"/>
+          <w:tab w:val="left" w:pos="5496"/>
+          <w:tab w:val="left" w:pos="6412"/>
+          <w:tab w:val="left" w:pos="7328"/>
+          <w:tab w:val="left" w:pos="8244"/>
+          <w:tab w:val="left" w:pos="9160"/>
+          <w:tab w:val="left" w:pos="10076"/>
+          <w:tab w:val="left" w:pos="10992"/>
+          <w:tab w:val="left" w:pos="11908"/>
+          <w:tab w:val="left" w:pos="12824"/>
+          <w:tab w:val="left" w:pos="13740"/>
+          <w:tab w:val="left" w:pos="14656"/>
+        </w:tabs>
+        <w:spacing w:after="0" w:line="240" w:lineRule="auto"/>
+        <w:rPr>
+          <w:rFonts w:ascii="Courier New" w:eastAsia="Times New Roman" w:hAnsi="Courier New" w:cs="Courier New"/>
+          <w:sz w:val="20"/>
+          <w:szCs w:val="20"/>
+          <w:lang w:eastAsia="en-GB"/>
+        </w:rPr>
+      </w:pPr>
+      <w:proofErr w:type="spellStart"/>
+      <w:r>
+        <w:rPr>
+          <w:rFonts w:ascii="Courier New" w:eastAsia="Times New Roman" w:hAnsi="Courier New" w:cs="Courier New"/>
+          <w:sz w:val="20"/>
+          <w:szCs w:val="20"/>
+          <w:lang w:eastAsia="en-GB"/>
+        </w:rPr>
+        <w:t>jupyter</w:t>
+      </w:r>
+      <w:proofErr w:type="spellEnd"/>
+      <w:r>
+        <w:rPr>
+          <w:rFonts w:ascii="Courier New" w:eastAsia="Times New Roman" w:hAnsi="Courier New" w:cs="Courier New"/>
+          <w:sz w:val="20"/>
+          <w:szCs w:val="20"/>
+          <w:lang w:eastAsia="en-GB"/>
+        </w:rPr>
+        <w:t xml:space="preserve"> </w:t>
+      </w:r>
+      <w:proofErr w:type="spellStart"/>
+      <w:r>
+        <w:rPr>
+          <w:rFonts w:ascii="Courier New" w:eastAsia="Times New Roman" w:hAnsi="Courier New" w:cs="Courier New"/>
+          <w:sz w:val="20"/>
+          <w:szCs w:val="20"/>
+          <w:lang w:eastAsia="en-GB"/>
+        </w:rPr>
+        <w:t>nbextension</w:t>
+      </w:r>
+      <w:proofErr w:type="spellEnd"/>
+      <w:r>
+        <w:rPr>
+          <w:rFonts w:ascii="Courier New" w:eastAsia="Times New Roman" w:hAnsi="Courier New" w:cs="Courier New"/>
+          <w:sz w:val="20"/>
+          <w:szCs w:val="20"/>
+          <w:lang w:eastAsia="en-GB"/>
+        </w:rPr>
+        <w:t xml:space="preserve"> enable --</w:t>
+      </w:r>
+      <w:proofErr w:type="spellStart"/>
+      <w:r>
+        <w:rPr>
+          <w:rFonts w:ascii="Courier New" w:eastAsia="Times New Roman" w:hAnsi="Courier New" w:cs="Courier New"/>
+          <w:sz w:val="20"/>
+          <w:szCs w:val="20"/>
+          <w:lang w:eastAsia="en-GB"/>
+        </w:rPr>
+        <w:t>py</w:t>
+      </w:r>
+      <w:proofErr w:type="spellEnd"/>
+      <w:r>
+        <w:rPr>
+          <w:rFonts w:ascii="Courier New" w:eastAsia="Times New Roman" w:hAnsi="Courier New" w:cs="Courier New"/>
+          <w:sz w:val="20"/>
+          <w:szCs w:val="20"/>
+          <w:lang w:eastAsia="en-GB"/>
+        </w:rPr>
+        <w:t xml:space="preserve"> </w:t>
+      </w:r>
+      <w:proofErr w:type="spellStart"/>
+      <w:r>
+        <w:rPr>
+          <w:rFonts w:ascii="Courier New" w:eastAsia="Times New Roman" w:hAnsi="Courier New" w:cs="Courier New"/>
+          <w:sz w:val="20"/>
+          <w:szCs w:val="20"/>
+          <w:lang w:eastAsia="en-GB"/>
+        </w:rPr>
+        <w:t>widgetsnbextension</w:t>
+      </w:r>
+      <w:proofErr w:type="spellEnd"/>
+    </w:p>
+    <w:p>
+      <w:pPr>
+        <w:tabs>
+          <w:tab w:val="left" w:pos="916"/>
+          <w:tab w:val="left" w:pos="1832"/>
+          <w:tab w:val="left" w:pos="2748"/>
+          <w:tab w:val="left" w:pos="3664"/>
+          <w:tab w:val="left" w:pos="4580"/>
+          <w:tab w:val="left" w:pos="5496"/>
+          <w:tab w:val="left" w:pos="6412"/>
+          <w:tab w:val="left" w:pos="7328"/>
+          <w:tab w:val="left" w:pos="8244"/>
+          <w:tab w:val="left" w:pos="9160"/>
+          <w:tab w:val="left" w:pos="10076"/>
+          <w:tab w:val="left" w:pos="10992"/>
+          <w:tab w:val="left" w:pos="11908"/>
+          <w:tab w:val="left" w:pos="12824"/>
+          <w:tab w:val="left" w:pos="13740"/>
+          <w:tab w:val="left" w:pos="14656"/>
+        </w:tabs>
+        <w:spacing w:after="0" w:line="240" w:lineRule="auto"/>
+        <w:rPr>
+          <w:rFonts w:ascii="Courier New" w:eastAsia="Times New Roman" w:hAnsi="Courier New" w:cs="Courier New"/>
+          <w:sz w:val="20"/>
+          <w:szCs w:val="20"/>
+          <w:lang w:eastAsia="en-GB"/>
+        </w:rPr>
+      </w:pPr>
+    </w:p>
+    <w:p>
+      <w:pPr>
+        <w:tabs>
+          <w:tab w:val="left" w:pos="916"/>
+          <w:tab w:val="left" w:pos="1832"/>
+          <w:tab w:val="left" w:pos="2748"/>
+          <w:tab w:val="left" w:pos="3664"/>
+          <w:tab w:val="left" w:pos="4580"/>
+          <w:tab w:val="left" w:pos="5496"/>
+          <w:tab w:val="left" w:pos="6412"/>
+          <w:tab w:val="left" w:pos="7328"/>
+          <w:tab w:val="left" w:pos="8244"/>
+          <w:tab w:val="left" w:pos="9160"/>
+          <w:tab w:val="left" w:pos="10076"/>
+          <w:tab w:val="left" w:pos="10992"/>
+          <w:tab w:val="left" w:pos="11908"/>
+          <w:tab w:val="left" w:pos="12824"/>
+          <w:tab w:val="left" w:pos="13740"/>
+          <w:tab w:val="left" w:pos="14656"/>
+        </w:tabs>
+        <w:spacing w:after="0" w:line="240" w:lineRule="auto"/>
+        <w:rPr>
+          <w:rFonts w:ascii="Courier New" w:eastAsia="Times New Roman" w:hAnsi="Courier New" w:cs="Courier New"/>
+          <w:sz w:val="20"/>
+          <w:szCs w:val="20"/>
+          <w:lang w:eastAsia="en-GB"/>
+        </w:rPr>
+      </w:pPr>
+    </w:p>
+    <w:p>
+      <w:pPr>
+        <w:tabs>
+          <w:tab w:val="left" w:pos="916"/>
+          <w:tab w:val="left" w:pos="1832"/>
+          <w:tab w:val="left" w:pos="2748"/>
+          <w:tab w:val="left" w:pos="3664"/>
+          <w:tab w:val="left" w:pos="4580"/>
+          <w:tab w:val="left" w:pos="5496"/>
+          <w:tab w:val="left" w:pos="6412"/>
+          <w:tab w:val="left" w:pos="7328"/>
+          <w:tab w:val="left" w:pos="8244"/>
+          <w:tab w:val="left" w:pos="9160"/>
+          <w:tab w:val="left" w:pos="10076"/>
+          <w:tab w:val="left" w:pos="10992"/>
+          <w:tab w:val="left" w:pos="11908"/>
+          <w:tab w:val="left" w:pos="12824"/>
+          <w:tab w:val="left" w:pos="13740"/>
+          <w:tab w:val="left" w:pos="14656"/>
+        </w:tabs>
+        <w:spacing w:after="0" w:line="240" w:lineRule="auto"/>
+        <w:rPr>
+          <w:rFonts w:ascii="Courier New" w:eastAsia="Times New Roman" w:hAnsi="Courier New" w:cs="Courier New"/>
+          <w:sz w:val="20"/>
+          <w:szCs w:val="20"/>
+          <w:lang w:eastAsia="en-GB"/>
+        </w:rPr>
+      </w:pPr>
+      <w:r>
+        <w:rPr>
+          <w:rFonts w:ascii="Courier New" w:eastAsia="Times New Roman" w:hAnsi="Courier New" w:cs="Courier New"/>
+          <w:sz w:val="20"/>
+          <w:szCs w:val="20"/>
+          <w:lang w:eastAsia="en-GB"/>
+        </w:rPr>
+        <w:t>(</w:t>
+      </w:r>
+      <w:proofErr w:type="spellStart"/>
+      <w:r>
+        <w:rPr>
+          <w:rFonts w:ascii="Courier New" w:eastAsia="Times New Roman" w:hAnsi="Courier New" w:cs="Courier New"/>
+          <w:sz w:val="20"/>
+          <w:szCs w:val="20"/>
+          <w:lang w:eastAsia="en-GB"/>
+        </w:rPr>
+        <w:t>CAN’t</w:t>
+      </w:r>
+      <w:proofErr w:type="spellEnd"/>
+      <w:r>
+        <w:rPr>
+          <w:rFonts w:ascii="Courier New" w:eastAsia="Times New Roman" w:hAnsi="Courier New" w:cs="Courier New"/>
+          <w:sz w:val="20"/>
+          <w:szCs w:val="20"/>
+          <w:lang w:eastAsia="en-GB"/>
+        </w:rPr>
+        <w:t xml:space="preserve"> get to work – works in environment </w:t>
+      </w:r>
+      <w:proofErr w:type="spellStart"/>
+      <w:r>
+        <w:rPr>
+          <w:rFonts w:ascii="Courier New" w:eastAsia="Times New Roman" w:hAnsi="Courier New" w:cs="Courier New"/>
+          <w:sz w:val="20"/>
+          <w:szCs w:val="20"/>
+          <w:lang w:eastAsia="en-GB"/>
+        </w:rPr>
+        <w:t>stats_for_HDS</w:t>
+      </w:r>
+      <w:proofErr w:type="spellEnd"/>
+      <w:r>
+        <w:rPr>
+          <w:rFonts w:ascii="Courier New" w:eastAsia="Times New Roman" w:hAnsi="Courier New" w:cs="Courier New"/>
+          <w:sz w:val="20"/>
+          <w:szCs w:val="20"/>
+          <w:lang w:eastAsia="en-GB"/>
+        </w:rPr>
+        <w:t xml:space="preserve"> – use that one!!)</w:t>
+      </w:r>
+    </w:p>
+    <w:p>
+      <w:pPr>
+        <w:tabs>
+          <w:tab w:val="left" w:pos="916"/>
+          <w:tab w:val="left" w:pos="1832"/>
+          <w:tab w:val="left" w:pos="2748"/>
+          <w:tab w:val="left" w:pos="3664"/>
+          <w:tab w:val="left" w:pos="4580"/>
+          <w:tab w:val="left" w:pos="5496"/>
+          <w:tab w:val="left" w:pos="6412"/>
+          <w:tab w:val="left" w:pos="7328"/>
+          <w:tab w:val="left" w:pos="8244"/>
+          <w:tab w:val="left" w:pos="9160"/>
+          <w:tab w:val="left" w:pos="10076"/>
+          <w:tab w:val="left" w:pos="10992"/>
+          <w:tab w:val="left" w:pos="11908"/>
+          <w:tab w:val="left" w:pos="12824"/>
+          <w:tab w:val="left" w:pos="13740"/>
+          <w:tab w:val="left" w:pos="14656"/>
+        </w:tabs>
+        <w:spacing w:after="0" w:line="240" w:lineRule="auto"/>
+        <w:rPr>
+          <w:rFonts w:ascii="Courier New" w:eastAsia="Times New Roman" w:hAnsi="Courier New" w:cs="Courier New"/>
+          <w:sz w:val="20"/>
+          <w:szCs w:val="20"/>
+          <w:lang w:eastAsia="en-GB"/>
+        </w:rPr>
+      </w:pPr>
+      <w:r>
+        <w:rPr>
+          <w:rFonts w:ascii="Courier New" w:eastAsia="Times New Roman" w:hAnsi="Courier New" w:cs="Courier New"/>
+          <w:sz w:val="20"/>
+          <w:szCs w:val="20"/>
+          <w:lang w:eastAsia="en-GB"/>
+        </w:rPr>
+        <w:t xml:space="preserve">pip install </w:t>
+      </w:r>
+      <w:proofErr w:type="spellStart"/>
+      <w:r>
+        <w:rPr>
+          <w:rFonts w:ascii="Courier New" w:eastAsia="Times New Roman" w:hAnsi="Courier New" w:cs="Courier New"/>
+          <w:sz w:val="20"/>
+          <w:szCs w:val="20"/>
+          <w:lang w:eastAsia="en-GB"/>
+        </w:rPr>
+        <w:t>ghp</w:t>
+      </w:r>
+      <w:proofErr w:type="spellEnd"/>
+      <w:r>
+        <w:rPr>
+          <w:rFonts w:ascii="Courier New" w:eastAsia="Times New Roman" w:hAnsi="Courier New" w:cs="Courier New"/>
+          <w:sz w:val="20"/>
+          <w:szCs w:val="20"/>
+          <w:lang w:eastAsia="en-GB"/>
+        </w:rPr>
+        <w:t>-import</w:t>
       </w:r>
     </w:p>
     <w:p>
@@ -2828,8 +4165,97 @@
 </file>
 
 <file path=word/numbering.xml><?xml version="1.0" encoding="utf-8"?>
-<w:numbering xmlns:wpc="http://schemas.microsoft.com/office/word/2010/wordprocessingCanvas" xmlns:cx="http://schemas.microsoft.com/office/drawing/2014/chartex" xmlns:cx1="http://schemas.microsoft.com/office/drawing/2015/9/8/chartex" xmlns:cx2="http://schemas.microsoft.com/office/drawing/2015/10/21/chartex" xmlns:cx3="http://schemas.microsoft.com/office/drawing/2016/5/9/chartex" xmlns:cx4="http://schemas.microsoft.com/office/drawing/2016/5/10/chartex" xmlns:cx5="http://schemas.microsoft.com/office/drawing/2016/5/11/chartex" xmlns:cx6="http://schemas.microsoft.com/office/drawing/2016/5/12/chartex" xmlns:cx7="http://schemas.microsoft.com/office/drawing/2016/5/13/chartex" xmlns:cx8="http://schemas.microsoft.com/office/drawing/2016/5/14/chartex" xmlns:mc="http://schemas.openxmlformats.org/markup-compatibility/2006" xmlns:aink="http://schemas.microsoft.com/office/drawing/2016/ink" xmlns:am3d="http://schemas.microsoft.com/office/drawing/2017/model3d" xmlns:o="urn:schemas-microsoft-com:office:office" xmlns:r="http://schemas.openxmlformats.org/officeDocument/2006/relationships" xmlns:m="http://schemas.openxmlformats.org/officeDocument/2006/math" xmlns:v="urn:schemas-microsoft-com:vml" xmlns:wp14="http://schemas.microsoft.com/office/word/2010/wordprocessingDrawing" xmlns:wp="http://schemas.openxmlformats.org/drawingml/2006/wordprocessingDrawing" xmlns:w10="urn:schemas-microsoft-com:office:word" xmlns:w="http://schemas.openxmlformats.org/wordprocessingml/2006/main" xmlns:w14="http://schemas.microsoft.com/office/word/2010/wordml" xmlns:w15="http://schemas.microsoft.com/office/word/2012/wordml" xmlns:w16cid="http://schemas.microsoft.com/office/word/2016/wordml/cid" xmlns:w16se="http://schemas.microsoft.com/office/word/2015/wordml/symex" xmlns:wpg="http://schemas.microsoft.com/office/word/2010/wordprocessingGroup" xmlns:wpi="http://schemas.microsoft.com/office/word/2010/wordprocessingInk" xmlns:wne="http://schemas.microsoft.com/office/word/2006/wordml" xmlns:wps="http://schemas.microsoft.com/office/word/2010/wordprocessingShape" mc:Ignorable="w14 w15 w16se w16cid wp14">
+<w:numbering xmlns:wpc="http://schemas.microsoft.com/office/word/2010/wordprocessingCanvas" xmlns:cx="http://schemas.microsoft.com/office/drawing/2014/chartex" xmlns:cx1="http://schemas.microsoft.com/office/drawing/2015/9/8/chartex" xmlns:cx2="http://schemas.microsoft.com/office/drawing/2015/10/21/chartex" xmlns:cx3="http://schemas.microsoft.com/office/drawing/2016/5/9/chartex" xmlns:cx4="http://schemas.microsoft.com/office/drawing/2016/5/10/chartex" xmlns:cx5="http://schemas.microsoft.com/office/drawing/2016/5/11/chartex" xmlns:cx6="http://schemas.microsoft.com/office/drawing/2016/5/12/chartex" xmlns:cx7="http://schemas.microsoft.com/office/drawing/2016/5/13/chartex" xmlns:cx8="http://schemas.microsoft.com/office/drawing/2016/5/14/chartex" xmlns:mc="http://schemas.openxmlformats.org/markup-compatibility/2006" xmlns:aink="http://schemas.microsoft.com/office/drawing/2016/ink" xmlns:am3d="http://schemas.microsoft.com/office/drawing/2017/model3d" xmlns:o="urn:schemas-microsoft-com:office:office" xmlns:r="http://schemas.openxmlformats.org/officeDocument/2006/relationships" xmlns:m="http://schemas.openxmlformats.org/officeDocument/2006/math" xmlns:v="urn:schemas-microsoft-com:vml" xmlns:wp14="http://schemas.microsoft.com/office/word/2010/wordprocessingDrawing" xmlns:wp="http://schemas.openxmlformats.org/drawingml/2006/wordprocessingDrawing" xmlns:w10="urn:schemas-microsoft-com:office:word" xmlns:w="http://schemas.openxmlformats.org/wordprocessingml/2006/main" xmlns:w14="http://schemas.microsoft.com/office/word/2010/wordml" xmlns:w15="http://schemas.microsoft.com/office/word/2012/wordml" xmlns:w16cex="http://schemas.microsoft.com/office/word/2018/wordml/cex" xmlns:w16cid="http://schemas.microsoft.com/office/word/2016/wordml/cid" xmlns:w16="http://schemas.microsoft.com/office/word/2018/wordml" xmlns:w16sdtdh="http://schemas.microsoft.com/office/word/2020/wordml/sdtdatahash" xmlns:w16se="http://schemas.microsoft.com/office/word/2015/wordml/symex" xmlns:wpg="http://schemas.microsoft.com/office/word/2010/wordprocessingGroup" xmlns:wpi="http://schemas.microsoft.com/office/word/2010/wordprocessingInk" xmlns:wne="http://schemas.microsoft.com/office/word/2006/wordml" xmlns:wps="http://schemas.microsoft.com/office/word/2010/wordprocessingShape" mc:Ignorable="w14 w15 w16se w16cid w16 w16cex w16sdtdh wp14">
   <w:abstractNum w:abstractNumId="0" w15:restartNumberingAfterBreak="0">
+    <w:nsid w:val="1544079C"/>
+    <w:multiLevelType w:val="hybridMultilevel"/>
+    <w:tmpl w:val="4CACB8B8"/>
+    <w:lvl w:ilvl="0" w:tplc="0409000F">
+      <w:start w:val="1"/>
+      <w:numFmt w:val="decimal"/>
+      <w:lvlText w:val="%1."/>
+      <w:lvlJc w:val="left"/>
+      <w:pPr>
+        <w:ind w:left="720" w:hanging="360"/>
+      </w:pPr>
+      <w:rPr>
+        <w:rFonts w:hint="default"/>
+      </w:rPr>
+    </w:lvl>
+    <w:lvl w:ilvl="1" w:tplc="04090019" w:tentative="1">
+      <w:start w:val="1"/>
+      <w:numFmt w:val="lowerLetter"/>
+      <w:lvlText w:val="%2."/>
+      <w:lvlJc w:val="left"/>
+      <w:pPr>
+        <w:ind w:left="1440" w:hanging="360"/>
+      </w:pPr>
+    </w:lvl>
+    <w:lvl w:ilvl="2" w:tplc="0409001B" w:tentative="1">
+      <w:start w:val="1"/>
+      <w:numFmt w:val="lowerRoman"/>
+      <w:lvlText w:val="%3."/>
+      <w:lvlJc w:val="right"/>
+      <w:pPr>
+        <w:ind w:left="2160" w:hanging="180"/>
+      </w:pPr>
+    </w:lvl>
+    <w:lvl w:ilvl="3" w:tplc="0409000F" w:tentative="1">
+      <w:start w:val="1"/>
+      <w:numFmt w:val="decimal"/>
+      <w:lvlText w:val="%4."/>
+      <w:lvlJc w:val="left"/>
+      <w:pPr>
+        <w:ind w:left="2880" w:hanging="360"/>
+      </w:pPr>
+    </w:lvl>
+    <w:lvl w:ilvl="4" w:tplc="04090019" w:tentative="1">
+      <w:start w:val="1"/>
+      <w:numFmt w:val="lowerLetter"/>
+      <w:lvlText w:val="%5."/>
+      <w:lvlJc w:val="left"/>
+      <w:pPr>
+        <w:ind w:left="3600" w:hanging="360"/>
+      </w:pPr>
+    </w:lvl>
+    <w:lvl w:ilvl="5" w:tplc="0409001B" w:tentative="1">
+      <w:start w:val="1"/>
+      <w:numFmt w:val="lowerRoman"/>
+      <w:lvlText w:val="%6."/>
+      <w:lvlJc w:val="right"/>
+      <w:pPr>
+        <w:ind w:left="4320" w:hanging="180"/>
+      </w:pPr>
+    </w:lvl>
+    <w:lvl w:ilvl="6" w:tplc="0409000F" w:tentative="1">
+      <w:start w:val="1"/>
+      <w:numFmt w:val="decimal"/>
+      <w:lvlText w:val="%7."/>
+      <w:lvlJc w:val="left"/>
+      <w:pPr>
+        <w:ind w:left="5040" w:hanging="360"/>
+      </w:pPr>
+    </w:lvl>
+    <w:lvl w:ilvl="7" w:tplc="04090019" w:tentative="1">
+      <w:start w:val="1"/>
+      <w:numFmt w:val="lowerLetter"/>
+      <w:lvlText w:val="%8."/>
+      <w:lvlJc w:val="left"/>
+      <w:pPr>
+        <w:ind w:left="5760" w:hanging="360"/>
+      </w:pPr>
+    </w:lvl>
+    <w:lvl w:ilvl="8" w:tplc="0409001B" w:tentative="1">
+      <w:start w:val="1"/>
+      <w:numFmt w:val="lowerRoman"/>
+      <w:lvlText w:val="%9."/>
+      <w:lvlJc w:val="right"/>
+      <w:pPr>
+        <w:ind w:left="6480" w:hanging="180"/>
+      </w:pPr>
+    </w:lvl>
+  </w:abstractNum>
+  <w:abstractNum w:abstractNumId="1" w15:restartNumberingAfterBreak="0">
     <w:nsid w:val="2E861481"/>
     <w:multiLevelType w:val="hybridMultilevel"/>
     <w:tmpl w:val="842AE02C"/>
@@ -2942,13 +4368,16 @@
     </w:lvl>
   </w:abstractNum>
   <w:num w:numId="1">
+    <w:abstractNumId w:val="1"/>
+  </w:num>
+  <w:num w:numId="2">
     <w:abstractNumId w:val="0"/>
   </w:num>
 </w:numbering>
 </file>
 
 <file path=word/styles.xml><?xml version="1.0" encoding="utf-8"?>
-<w:styles xmlns:mc="http://schemas.openxmlformats.org/markup-compatibility/2006" xmlns:r="http://schemas.openxmlformats.org/officeDocument/2006/relationships" xmlns:w="http://schemas.openxmlformats.org/wordprocessingml/2006/main" xmlns:w14="http://schemas.microsoft.com/office/word/2010/wordml" xmlns:w15="http://schemas.microsoft.com/office/word/2012/wordml" xmlns:w16cid="http://schemas.microsoft.com/office/word/2016/wordml/cid" xmlns:w16se="http://schemas.microsoft.com/office/word/2015/wordml/symex" mc:Ignorable="w14 w15 w16se w16cid">
+<w:styles xmlns:mc="http://schemas.openxmlformats.org/markup-compatibility/2006" xmlns:r="http://schemas.openxmlformats.org/officeDocument/2006/relationships" xmlns:w="http://schemas.openxmlformats.org/wordprocessingml/2006/main" xmlns:w14="http://schemas.microsoft.com/office/word/2010/wordml" xmlns:w15="http://schemas.microsoft.com/office/word/2012/wordml" xmlns:w16cex="http://schemas.microsoft.com/office/word/2018/wordml/cex" xmlns:w16cid="http://schemas.microsoft.com/office/word/2016/wordml/cid" xmlns:w16="http://schemas.microsoft.com/office/word/2018/wordml" xmlns:w16sdtdh="http://schemas.microsoft.com/office/word/2020/wordml/sdtdatahash" xmlns:w16se="http://schemas.microsoft.com/office/word/2015/wordml/symex" mc:Ignorable="w14 w15 w16se w16cid w16 w16cex w16sdtdh">
   <w:docDefaults>
     <w:rPrDefault>
       <w:rPr>
@@ -2964,7 +4393,7 @@
       </w:pPr>
     </w:pPrDefault>
   </w:docDefaults>
-  <w:latentStyles w:defLockedState="0" w:defUIPriority="99" w:defSemiHidden="0" w:defUnhideWhenUsed="0" w:defQFormat="0" w:count="375">
+  <w:latentStyles w:defLockedState="0" w:defUIPriority="99" w:defSemiHidden="0" w:defUnhideWhenUsed="0" w:defQFormat="0" w:count="376">
     <w:lsdException w:name="Normal" w:uiPriority="0" w:qFormat="1"/>
     <w:lsdException w:name="heading 1" w:uiPriority="9" w:qFormat="1"/>
     <w:lsdException w:name="heading 2" w:semiHidden="1" w:uiPriority="9" w:unhideWhenUsed="1" w:qFormat="1"/>
@@ -3070,7 +4499,6 @@
     <w:lsdException w:name="HTML Sample" w:semiHidden="1" w:unhideWhenUsed="1"/>
     <w:lsdException w:name="HTML Typewriter" w:semiHidden="1" w:unhideWhenUsed="1"/>
     <w:lsdException w:name="HTML Variable" w:semiHidden="1" w:unhideWhenUsed="1"/>
-    <w:lsdException w:name="Normal Table" w:semiHidden="1" w:unhideWhenUsed="1"/>
     <w:lsdException w:name="annotation subject" w:semiHidden="1" w:unhideWhenUsed="1"/>
     <w:lsdException w:name="No List" w:semiHidden="1" w:unhideWhenUsed="1"/>
     <w:lsdException w:name="Outline List 1" w:semiHidden="1" w:unhideWhenUsed="1"/>
@@ -3117,10 +4545,8 @@
     <w:lsdException w:name="Table Subtle 2" w:semiHidden="1" w:unhideWhenUsed="1"/>
     <w:lsdException w:name="Table Web 1" w:semiHidden="1" w:unhideWhenUsed="1"/>
     <w:lsdException w:name="Table Web 2" w:semiHidden="1" w:unhideWhenUsed="1"/>
-    <w:lsdException w:name="Table Web 3" w:semiHidden="1" w:unhideWhenUsed="1"/>
     <w:lsdException w:name="Balloon Text" w:semiHidden="1" w:unhideWhenUsed="1"/>
     <w:lsdException w:name="Table Grid" w:uiPriority="39"/>
-    <w:lsdException w:name="Table Theme" w:semiHidden="1" w:unhideWhenUsed="1"/>
     <w:lsdException w:name="Placeholder Text" w:semiHidden="1"/>
     <w:lsdException w:name="No Spacing" w:uiPriority="1" w:qFormat="1"/>
     <w:lsdException w:name="Light Shading" w:uiPriority="60"/>
@@ -3340,6 +4766,7 @@
     <w:lsdException w:name="Smart Hyperlink" w:semiHidden="1" w:unhideWhenUsed="1"/>
     <w:lsdException w:name="Hashtag" w:semiHidden="1" w:unhideWhenUsed="1"/>
     <w:lsdException w:name="Unresolved Mention" w:semiHidden="1" w:unhideWhenUsed="1"/>
+    <w:lsdException w:name="Smart Link" w:semiHidden="1" w:unhideWhenUsed="1"/>
   </w:latentStyles>
   <w:style w:type="paragraph" w:default="1" w:styleId="Normal">
     <w:name w:val="Normal"/>
@@ -3400,7 +4827,6 @@
     <w:basedOn w:val="Normal"/>
     <w:link w:val="HTMLPreformattedChar"/>
     <w:uiPriority w:val="99"/>
-    <w:semiHidden/>
     <w:unhideWhenUsed/>
     <w:rsid w:val="0044153F"/>
     <w:pPr>
@@ -3436,7 +4862,6 @@
     <w:basedOn w:val="DefaultParagraphFont"/>
     <w:link w:val="HTMLPreformatted"/>
     <w:uiPriority w:val="99"/>
-    <w:semiHidden/>
     <w:rsid w:val="0044153F"/>
     <w:rPr>
       <w:rFonts w:ascii="Courier New" w:eastAsia="Times New Roman" w:hAnsi="Courier New" w:cs="Courier New"/>

--- a/Jupyter_Book/Python book instructions.docx
+++ b/Jupyter_Book/Python book instructions.docx
@@ -444,13 +444,13 @@
         <w:pStyle w:val="HTMLPreformatted"/>
         <w:rPr>
           <w:rFonts w:asciiTheme="minorHAnsi" w:hAnsiTheme="minorHAnsi" w:cstheme="minorHAnsi"/>
-          <w:color w:val="000000" w:themeColor="text1"/>
+          <w:color w:val="5B9BD5" w:themeColor="accent1"/>
         </w:rPr>
       </w:pPr>
       <w:r>
         <w:rPr>
           <w:rFonts w:ascii="Menlo" w:hAnsi="Menlo" w:cs="Menlo"/>
-          <w:color w:val="000000"/>
+          <w:color w:val="5B9BD5" w:themeColor="accent1"/>
           <w:lang w:val="en-US"/>
         </w:rPr>
         <w:t>cd ~/Documents/GitHub/Content-2021/</w:t>
@@ -459,7 +459,7 @@
       <w:r>
         <w:rPr>
           <w:rFonts w:ascii="Menlo" w:hAnsi="Menlo" w:cs="Menlo"/>
-          <w:color w:val="000000"/>
+          <w:color w:val="5B9BD5" w:themeColor="accent1"/>
           <w:lang w:val="en-US"/>
         </w:rPr>
         <w:t>firstbook</w:t>
@@ -866,7 +866,7 @@
           <w:color w:val="000000"/>
           <w:lang w:val="en-US"/>
         </w:rPr>
-        <w:t>adapt the simple book to be more like the SHDS book…and repeat…</w:t>
+        <w:t>Now repeat with the full book</w:t>
       </w:r>
     </w:p>
     <w:p>
@@ -890,10 +890,268 @@
         </w:pBdr>
         <w:rPr>
           <w:rFonts w:asciiTheme="minorHAnsi" w:hAnsiTheme="minorHAnsi" w:cstheme="minorHAnsi"/>
+          <w:color w:val="5B9BD5" w:themeColor="accent1"/>
+          <w:lang w:val="en-US"/>
+        </w:rPr>
+      </w:pPr>
+      <w:r>
+        <w:rPr>
+          <w:rFonts w:asciiTheme="minorHAnsi" w:hAnsiTheme="minorHAnsi" w:cstheme="minorHAnsi"/>
+          <w:color w:val="5B9BD5" w:themeColor="accent1"/>
+          <w:lang w:val="en-US"/>
+        </w:rPr>
+        <w:t>cd ~/Documents/GitHub/Content-2021/</w:t>
+      </w:r>
+      <w:proofErr w:type="spellStart"/>
+      <w:r>
+        <w:rPr>
+          <w:rFonts w:asciiTheme="minorHAnsi" w:hAnsiTheme="minorHAnsi" w:cstheme="minorHAnsi"/>
+          <w:color w:val="5B9BD5" w:themeColor="accent1"/>
+          <w:lang w:val="en-US"/>
+        </w:rPr>
+        <w:t>Jupyter_Book</w:t>
+      </w:r>
+      <w:proofErr w:type="spellEnd"/>
+    </w:p>
+    <w:p>
+      <w:pPr>
+        <w:pStyle w:val="HTMLPreformatted"/>
+        <w:pBdr>
+          <w:bottom w:val="single" w:sz="6" w:space="1" w:color="auto"/>
+        </w:pBdr>
+        <w:rPr>
+          <w:rFonts w:asciiTheme="minorHAnsi" w:hAnsiTheme="minorHAnsi" w:cstheme="minorHAnsi"/>
+          <w:color w:val="5B9BD5" w:themeColor="accent1"/>
+          <w:lang w:val="en-US"/>
+        </w:rPr>
+      </w:pPr>
+    </w:p>
+    <w:p>
+      <w:pPr>
+        <w:pStyle w:val="HTMLPreformatted"/>
+        <w:pBdr>
+          <w:bottom w:val="single" w:sz="6" w:space="1" w:color="auto"/>
+        </w:pBdr>
+        <w:rPr>
+          <w:rFonts w:asciiTheme="minorHAnsi" w:hAnsiTheme="minorHAnsi" w:cstheme="minorHAnsi"/>
+          <w:color w:val="5B9BD5" w:themeColor="accent1"/>
+          <w:lang w:val="en-US"/>
+        </w:rPr>
+      </w:pPr>
+      <w:proofErr w:type="spellStart"/>
+      <w:r>
+        <w:rPr>
+          <w:rFonts w:asciiTheme="minorHAnsi" w:hAnsiTheme="minorHAnsi" w:cstheme="minorHAnsi"/>
+          <w:color w:val="5B9BD5" w:themeColor="accent1"/>
+          <w:lang w:val="en-US"/>
+        </w:rPr>
+        <w:lastRenderedPageBreak/>
+        <w:t>jupyter</w:t>
+      </w:r>
+      <w:proofErr w:type="spellEnd"/>
+      <w:r>
+        <w:rPr>
+          <w:rFonts w:asciiTheme="minorHAnsi" w:hAnsiTheme="minorHAnsi" w:cstheme="minorHAnsi"/>
+          <w:color w:val="5B9BD5" w:themeColor="accent1"/>
+          <w:lang w:val="en-US"/>
+        </w:rPr>
+        <w:t xml:space="preserve">-book build </w:t>
+      </w:r>
+      <w:r>
+        <w:rPr>
+          <w:rFonts w:asciiTheme="minorHAnsi" w:hAnsiTheme="minorHAnsi" w:cstheme="minorHAnsi"/>
+          <w:color w:val="5B9BD5" w:themeColor="accent1"/>
+          <w:lang w:val="en-US"/>
+        </w:rPr>
+        <w:t>SHDS</w:t>
+      </w:r>
+      <w:r>
+        <w:rPr>
+          <w:rFonts w:asciiTheme="minorHAnsi" w:hAnsiTheme="minorHAnsi" w:cstheme="minorHAnsi"/>
+          <w:color w:val="5B9BD5" w:themeColor="accent1"/>
+          <w:lang w:val="en-US"/>
+        </w:rPr>
+        <w:t>/</w:t>
+      </w:r>
+    </w:p>
+    <w:p>
+      <w:pPr>
+        <w:pStyle w:val="HTMLPreformatted"/>
+        <w:pBdr>
+          <w:bottom w:val="single" w:sz="6" w:space="1" w:color="auto"/>
+        </w:pBdr>
+        <w:rPr>
+          <w:rFonts w:asciiTheme="minorHAnsi" w:hAnsiTheme="minorHAnsi" w:cstheme="minorHAnsi"/>
           <w:color w:val="000000"/>
           <w:lang w:val="en-US"/>
         </w:rPr>
       </w:pPr>
+    </w:p>
+    <w:p>
+      <w:pPr>
+        <w:pStyle w:val="HTMLPreformatted"/>
+        <w:pBdr>
+          <w:bottom w:val="single" w:sz="6" w:space="1" w:color="auto"/>
+        </w:pBdr>
+        <w:rPr>
+          <w:rFonts w:asciiTheme="minorHAnsi" w:hAnsiTheme="minorHAnsi" w:cstheme="minorHAnsi"/>
+          <w:color w:val="000000"/>
+          <w:lang w:val="en-US"/>
+        </w:rPr>
+      </w:pPr>
+      <w:proofErr w:type="spellStart"/>
+      <w:r>
+        <w:rPr>
+          <w:rFonts w:asciiTheme="minorHAnsi" w:hAnsiTheme="minorHAnsi" w:cstheme="minorHAnsi"/>
+          <w:color w:val="5B9BD5" w:themeColor="accent1"/>
+          <w:lang w:val="en-US"/>
+        </w:rPr>
+        <w:t>jupyter</w:t>
+      </w:r>
+      <w:proofErr w:type="spellEnd"/>
+      <w:r>
+        <w:rPr>
+          <w:rFonts w:asciiTheme="minorHAnsi" w:hAnsiTheme="minorHAnsi" w:cstheme="minorHAnsi"/>
+          <w:color w:val="5B9BD5" w:themeColor="accent1"/>
+          <w:lang w:val="en-US"/>
+        </w:rPr>
+        <w:t xml:space="preserve">-book build </w:t>
+      </w:r>
+      <w:proofErr w:type="spellStart"/>
+      <w:r>
+        <w:rPr>
+          <w:rFonts w:asciiTheme="minorHAnsi" w:hAnsiTheme="minorHAnsi" w:cstheme="minorHAnsi"/>
+          <w:color w:val="5B9BD5" w:themeColor="accent1"/>
+          <w:lang w:val="en-US"/>
+        </w:rPr>
+        <w:t>SHDS</w:t>
+      </w:r>
+      <w:r>
+        <w:rPr>
+          <w:rFonts w:asciiTheme="minorHAnsi" w:hAnsiTheme="minorHAnsi" w:cstheme="minorHAnsi"/>
+          <w:color w:val="5B9BD5" w:themeColor="accent1"/>
+          <w:lang w:val="en-US"/>
+        </w:rPr>
+        <w:t>/ --b</w:t>
+      </w:r>
+      <w:proofErr w:type="spellEnd"/>
+      <w:r>
+        <w:rPr>
+          <w:rFonts w:asciiTheme="minorHAnsi" w:hAnsiTheme="minorHAnsi" w:cstheme="minorHAnsi"/>
+          <w:color w:val="5B9BD5" w:themeColor="accent1"/>
+          <w:lang w:val="en-US"/>
+        </w:rPr>
+        <w:t xml:space="preserve">uilder </w:t>
+      </w:r>
+      <w:proofErr w:type="spellStart"/>
+      <w:r>
+        <w:rPr>
+          <w:rFonts w:asciiTheme="minorHAnsi" w:hAnsiTheme="minorHAnsi" w:cstheme="minorHAnsi"/>
+          <w:color w:val="5B9BD5" w:themeColor="accent1"/>
+          <w:lang w:val="en-US"/>
+        </w:rPr>
+        <w:t>pdfhtml</w:t>
+      </w:r>
+    </w:p>
+    <w:p>
+      <w:pPr>
+        <w:pStyle w:val="HTMLPreformatted"/>
+        <w:pBdr>
+          <w:bottom w:val="single" w:sz="6" w:space="1" w:color="auto"/>
+        </w:pBdr>
+        <w:rPr>
+          <w:rFonts w:asciiTheme="minorHAnsi" w:hAnsiTheme="minorHAnsi" w:cstheme="minorHAnsi"/>
+          <w:color w:val="000000"/>
+          <w:lang w:val="en-US"/>
+        </w:rPr>
+      </w:pPr>
+    </w:p>
+    <w:p>
+      <w:pPr>
+        <w:pStyle w:val="HTMLPreformatted"/>
+        <w:pBdr>
+          <w:bottom w:val="single" w:sz="6" w:space="1" w:color="auto"/>
+        </w:pBdr>
+        <w:rPr>
+          <w:rFonts w:asciiTheme="minorHAnsi" w:hAnsiTheme="minorHAnsi" w:cstheme="minorHAnsi"/>
+          <w:color w:val="000000"/>
+          <w:lang w:val="en-US"/>
+        </w:rPr>
+      </w:pPr>
+      <w:proofErr w:type="spellEnd"/>
+      <w:r>
+        <w:rPr>
+          <w:rFonts w:asciiTheme="minorHAnsi" w:hAnsiTheme="minorHAnsi" w:cstheme="minorHAnsi"/>
+          <w:color w:val="000000"/>
+          <w:lang w:val="en-US"/>
+        </w:rPr>
+        <w:t xml:space="preserve">- note that the rendering of boxes and equations doesn’t </w:t>
+      </w:r>
+      <w:proofErr w:type="spellStart"/>
+      <w:r>
+        <w:rPr>
+          <w:rFonts w:asciiTheme="minorHAnsi" w:hAnsiTheme="minorHAnsi" w:cstheme="minorHAnsi"/>
+          <w:color w:val="000000"/>
+          <w:lang w:val="en-US"/>
+        </w:rPr>
+        <w:t>wrk</w:t>
+      </w:r>
+      <w:proofErr w:type="spellEnd"/>
+      <w:r>
+        <w:rPr>
+          <w:rFonts w:asciiTheme="minorHAnsi" w:hAnsiTheme="minorHAnsi" w:cstheme="minorHAnsi"/>
+          <w:color w:val="000000"/>
+          <w:lang w:val="en-US"/>
+        </w:rPr>
+        <w:t xml:space="preserve"> very well when the pdf is generated.</w:t>
+      </w:r>
+    </w:p>
+    <w:p>
+      <w:pPr>
+        <w:pStyle w:val="HTMLPreformatted"/>
+        <w:pBdr>
+          <w:bottom w:val="single" w:sz="6" w:space="1" w:color="auto"/>
+        </w:pBdr>
+        <w:rPr>
+          <w:rFonts w:asciiTheme="minorHAnsi" w:hAnsiTheme="minorHAnsi" w:cstheme="minorHAnsi"/>
+          <w:color w:val="000000"/>
+          <w:lang w:val="en-US"/>
+        </w:rPr>
+      </w:pPr>
+      <w:r>
+        <w:rPr>
+          <w:rFonts w:asciiTheme="minorHAnsi" w:hAnsiTheme="minorHAnsi" w:cstheme="minorHAnsi"/>
+          <w:color w:val="000000"/>
+          <w:lang w:val="en-US"/>
+        </w:rPr>
+        <w:t xml:space="preserve">- </w:t>
+      </w:r>
+      <w:proofErr w:type="gramStart"/>
+      <w:r>
+        <w:rPr>
+          <w:rFonts w:asciiTheme="minorHAnsi" w:hAnsiTheme="minorHAnsi" w:cstheme="minorHAnsi"/>
+          <w:color w:val="000000"/>
+          <w:lang w:val="en-US"/>
+        </w:rPr>
+        <w:t>so</w:t>
+      </w:r>
+      <w:proofErr w:type="gramEnd"/>
+      <w:r>
+        <w:rPr>
+          <w:rFonts w:asciiTheme="minorHAnsi" w:hAnsiTheme="minorHAnsi" w:cstheme="minorHAnsi"/>
+          <w:color w:val="000000"/>
+          <w:lang w:val="en-US"/>
+        </w:rPr>
+        <w:t xml:space="preserve"> I don’t know what the best thing is to do </w:t>
+      </w:r>
+      <w:r>
+        <w:rPr>
+          <w:rFonts w:asciiTheme="minorHAnsi" w:hAnsiTheme="minorHAnsi" w:cstheme="minorHAnsi"/>
+          <w:color w:val="000000"/>
+          <w:lang w:val="en-US"/>
+        </w:rPr>
+        <w:t>… the entire thing can be download and we can just refer to a hyperlink for access… probably the easiest way forward.</w:t>
+      </w:r>
     </w:p>
     <w:p>
       <w:pPr>
@@ -1826,6 +2084,7 @@
           <w:szCs w:val="20"/>
           <w:lang w:eastAsia="en-GB"/>
         </w:rPr>
+        <w:lastRenderedPageBreak/>
         <w:t xml:space="preserve">There are bugs in the table of contents. If you’re using windows, you can’t have chapters. </w:t>
       </w:r>
     </w:p>
